--- a/UC-1.2.1_Create_Account.docx
+++ b/UC-1.2.1_Create_Account.docx
@@ -191,7 +191,27 @@
           <w:sz w:val="20"/>
           <w:szCs w:val="20"/>
         </w:rPr>
-        <w:t>APPROVALS ……………………………………………………………………………………………………..…4</w:t>
+        <w:t>APPROVALS …………………………………………………………………………………………………</w:t>
+      </w:r>
+      <w:proofErr w:type="gramStart"/>
+      <w:r>
+        <w:rPr>
+          <w:rFonts w:ascii="Arial" w:hAnsi="Arial" w:cs="Arial"/>
+          <w:b/>
+          <w:sz w:val="20"/>
+          <w:szCs w:val="20"/>
+        </w:rPr>
+        <w:t>…..</w:t>
+      </w:r>
+      <w:proofErr w:type="gramEnd"/>
+      <w:r>
+        <w:rPr>
+          <w:rFonts w:ascii="Arial" w:hAnsi="Arial" w:cs="Arial"/>
+          <w:b/>
+          <w:sz w:val="20"/>
+          <w:szCs w:val="20"/>
+        </w:rPr>
+        <w:t>…4</w:t>
       </w:r>
     </w:p>
     <w:p>
@@ -210,7 +230,27 @@
           <w:sz w:val="20"/>
           <w:szCs w:val="20"/>
         </w:rPr>
-        <w:t>USE CASE LIST ……………………………………………………………………………………….………..….5</w:t>
+        <w:t>USE CASE LIST ……………………………………………………………………………………….……</w:t>
+      </w:r>
+      <w:proofErr w:type="gramStart"/>
+      <w:r>
+        <w:rPr>
+          <w:rFonts w:ascii="Arial" w:hAnsi="Arial" w:cs="Arial"/>
+          <w:b/>
+          <w:sz w:val="20"/>
+          <w:szCs w:val="20"/>
+        </w:rPr>
+        <w:t>…..</w:t>
+      </w:r>
+      <w:proofErr w:type="gramEnd"/>
+      <w:r>
+        <w:rPr>
+          <w:rFonts w:ascii="Arial" w:hAnsi="Arial" w:cs="Arial"/>
+          <w:b/>
+          <w:sz w:val="20"/>
+          <w:szCs w:val="20"/>
+        </w:rPr>
+        <w:t>….5</w:t>
       </w:r>
     </w:p>
     <w:p>
@@ -247,8 +287,9 @@
           <w:sz w:val="20"/>
           <w:szCs w:val="20"/>
         </w:rPr>
-        <w:t>FEATURE NAME (EXAMPLE: ATM TRANSACTION) ……</w:t>
-      </w:r>
+        <w:t>FEATURE NAME (EXAMPLE: ATM TRANSACTION) …</w:t>
+      </w:r>
+      <w:proofErr w:type="gramStart"/>
       <w:r>
         <w:rPr>
           <w:rFonts w:ascii="Arial" w:hAnsi="Arial" w:cs="Arial"/>
@@ -256,8 +297,18 @@
           <w:sz w:val="20"/>
           <w:szCs w:val="20"/>
         </w:rPr>
+        <w:t>…</w:t>
+      </w:r>
+      <w:r>
+        <w:rPr>
+          <w:rFonts w:ascii="Arial" w:hAnsi="Arial" w:cs="Arial"/>
+          <w:b/>
+          <w:sz w:val="20"/>
+          <w:szCs w:val="20"/>
+        </w:rPr>
         <w:t>..</w:t>
       </w:r>
+      <w:proofErr w:type="gramEnd"/>
       <w:r>
         <w:rPr>
           <w:rFonts w:ascii="Arial" w:hAnsi="Arial" w:cs="Arial"/>
@@ -324,7 +375,25 @@
           <w:sz w:val="20"/>
           <w:szCs w:val="20"/>
         </w:rPr>
-        <w:t>USE CASE(S) …………………………………………………………………………………..……5</w:t>
+        <w:t>USE CASE(S) ………………………………………………………………………………</w:t>
+      </w:r>
+      <w:proofErr w:type="gramStart"/>
+      <w:r>
+        <w:rPr>
+          <w:rFonts w:ascii="Arial" w:hAnsi="Arial" w:cs="Arial"/>
+          <w:sz w:val="20"/>
+          <w:szCs w:val="20"/>
+        </w:rPr>
+        <w:t>…..</w:t>
+      </w:r>
+      <w:proofErr w:type="gramEnd"/>
+      <w:r>
+        <w:rPr>
+          <w:rFonts w:ascii="Arial" w:hAnsi="Arial" w:cs="Arial"/>
+          <w:sz w:val="20"/>
+          <w:szCs w:val="20"/>
+        </w:rPr>
+        <w:t>……5</w:t>
       </w:r>
     </w:p>
     <w:p>
@@ -343,7 +412,27 @@
           <w:sz w:val="20"/>
           <w:szCs w:val="20"/>
         </w:rPr>
-        <w:t>2   FEATURE NAME (REPEAT FOR EACH USE CASE) ……………………………………………………..7</w:t>
+        <w:t>2   FEATURE NAME (REPEAT FOR EACH USE CASE) …………………………………………………</w:t>
+      </w:r>
+      <w:proofErr w:type="gramStart"/>
+      <w:r>
+        <w:rPr>
+          <w:rFonts w:ascii="Arial" w:hAnsi="Arial" w:cs="Arial"/>
+          <w:b/>
+          <w:sz w:val="20"/>
+          <w:szCs w:val="20"/>
+        </w:rPr>
+        <w:t>…..</w:t>
+      </w:r>
+      <w:proofErr w:type="gramEnd"/>
+      <w:r>
+        <w:rPr>
+          <w:rFonts w:ascii="Arial" w:hAnsi="Arial" w:cs="Arial"/>
+          <w:b/>
+          <w:sz w:val="20"/>
+          <w:szCs w:val="20"/>
+        </w:rPr>
+        <w:t>7</w:t>
       </w:r>
     </w:p>
     <w:p>
@@ -387,7 +476,25 @@
           <w:szCs w:val="20"/>
         </w:rPr>
         <w:tab/>
-        <w:t>2.2   USE CASE(S) ………………………………………………………………………………………..7</w:t>
+        <w:t>2.2   USE CASE(S) ……………………………………………………………………………………</w:t>
+      </w:r>
+      <w:proofErr w:type="gramStart"/>
+      <w:r>
+        <w:rPr>
+          <w:rFonts w:ascii="Arial" w:hAnsi="Arial" w:cs="Arial"/>
+          <w:sz w:val="20"/>
+          <w:szCs w:val="20"/>
+        </w:rPr>
+        <w:t>…..</w:t>
+      </w:r>
+      <w:proofErr w:type="gramEnd"/>
+      <w:r>
+        <w:rPr>
+          <w:rFonts w:ascii="Arial" w:hAnsi="Arial" w:cs="Arial"/>
+          <w:sz w:val="20"/>
+          <w:szCs w:val="20"/>
+        </w:rPr>
+        <w:t>7</w:t>
       </w:r>
     </w:p>
     <w:p>
@@ -2923,17 +3030,9 @@
           <w:sz w:val="20"/>
           <w:szCs w:val="20"/>
         </w:rPr>
-        <w:t>(*=Required</w:t>
-      </w:r>
-      <w:r>
-        <w:rPr>
-          <w:rFonts w:ascii="Arial" w:eastAsia="Arial" w:hAnsi="Arial" w:cs="Arial"/>
-          <w:position w:val="-1"/>
-          <w:sz w:val="20"/>
-          <w:szCs w:val="20"/>
-        </w:rPr>
-        <w:t xml:space="preserve">  </w:t>
-      </w:r>
+        <w:t>(*=</w:t>
+      </w:r>
+      <w:proofErr w:type="gramStart"/>
       <w:r>
         <w:rPr>
           <w:rFonts w:ascii="Arial" w:eastAsia="Arial" w:hAnsi="Arial" w:cs="Arial"/>
@@ -2942,7 +3041,37 @@
           <w:sz w:val="20"/>
           <w:szCs w:val="20"/>
         </w:rPr>
-        <w:t>**=</w:t>
+        <w:t>Required</w:t>
+      </w:r>
+      <w:r>
+        <w:rPr>
+          <w:rFonts w:ascii="Arial" w:eastAsia="Arial" w:hAnsi="Arial" w:cs="Arial"/>
+          <w:position w:val="-1"/>
+          <w:sz w:val="20"/>
+          <w:szCs w:val="20"/>
+        </w:rPr>
+        <w:t xml:space="preserve">  </w:t>
+      </w:r>
+      <w:r>
+        <w:rPr>
+          <w:rFonts w:ascii="Arial" w:eastAsia="Arial" w:hAnsi="Arial" w:cs="Arial"/>
+          <w:w w:val="99"/>
+          <w:position w:val="-1"/>
+          <w:sz w:val="20"/>
+          <w:szCs w:val="20"/>
+        </w:rPr>
+        <w:t>*</w:t>
+      </w:r>
+      <w:proofErr w:type="gramEnd"/>
+      <w:r>
+        <w:rPr>
+          <w:rFonts w:ascii="Arial" w:eastAsia="Arial" w:hAnsi="Arial" w:cs="Arial"/>
+          <w:w w:val="99"/>
+          <w:position w:val="-1"/>
+          <w:sz w:val="20"/>
+          <w:szCs w:val="20"/>
+        </w:rPr>
+        <w:t>*=</w:t>
       </w:r>
       <w:r>
         <w:rPr>
@@ -6360,7 +6489,25 @@
                 <w:sz w:val="20"/>
                 <w:szCs w:val="20"/>
               </w:rPr>
-              <w:t>1.   User has existing email address and is capable of utilizing it</w:t>
+              <w:t xml:space="preserve">1.   User has existing email address and </w:t>
+            </w:r>
+            <w:proofErr w:type="gramStart"/>
+            <w:r>
+              <w:rPr>
+                <w:rFonts w:ascii="Arial" w:eastAsia="Arial" w:hAnsi="Arial" w:cs="Arial"/>
+                <w:sz w:val="20"/>
+                <w:szCs w:val="20"/>
+              </w:rPr>
+              <w:t>is capable of utilizing</w:t>
+            </w:r>
+            <w:proofErr w:type="gramEnd"/>
+            <w:r>
+              <w:rPr>
+                <w:rFonts w:ascii="Arial" w:eastAsia="Arial" w:hAnsi="Arial" w:cs="Arial"/>
+                <w:sz w:val="20"/>
+                <w:szCs w:val="20"/>
+              </w:rPr>
+              <w:t xml:space="preserve"> it</w:t>
             </w:r>
           </w:p>
           <w:p>
@@ -6379,7 +6526,25 @@
                 <w:sz w:val="20"/>
                 <w:szCs w:val="20"/>
               </w:rPr>
-              <w:t>2.   User is capable of creating good-strength password</w:t>
+              <w:t xml:space="preserve">2.   User </w:t>
+            </w:r>
+            <w:proofErr w:type="gramStart"/>
+            <w:r>
+              <w:rPr>
+                <w:rFonts w:ascii="Arial" w:eastAsia="Arial" w:hAnsi="Arial" w:cs="Arial"/>
+                <w:sz w:val="20"/>
+                <w:szCs w:val="20"/>
+              </w:rPr>
+              <w:t>is capable of creating</w:t>
+            </w:r>
+            <w:proofErr w:type="gramEnd"/>
+            <w:r>
+              <w:rPr>
+                <w:rFonts w:ascii="Arial" w:eastAsia="Arial" w:hAnsi="Arial" w:cs="Arial"/>
+                <w:sz w:val="20"/>
+                <w:szCs w:val="20"/>
+              </w:rPr>
+              <w:t xml:space="preserve"> good-strength password</w:t>
             </w:r>
           </w:p>
         </w:tc>
@@ -6744,8 +6909,6 @@
               </w:rPr>
               <w:t>7</w:t>
             </w:r>
-            <w:bookmarkStart w:id="0" w:name="_GoBack"/>
-            <w:bookmarkEnd w:id="0"/>
             <w:r>
               <w:rPr>
                 <w:rFonts w:ascii="Arial" w:hAnsi="Arial" w:cs="Arial"/>
@@ -7321,43 +7484,7 @@
                 <w:sz w:val="20"/>
                 <w:szCs w:val="20"/>
               </w:rPr>
-              <w:t xml:space="preserve">[Alternative Flow </w:t>
-            </w:r>
-            <w:r>
-              <w:rPr>
-                <w:rFonts w:ascii="Arial" w:hAnsi="Arial" w:cs="Arial"/>
-                <w:b/>
-                <w:sz w:val="20"/>
-                <w:szCs w:val="20"/>
-              </w:rPr>
-              <w:t>2</w:t>
-            </w:r>
-            <w:r>
-              <w:rPr>
-                <w:rFonts w:ascii="Arial" w:hAnsi="Arial" w:cs="Arial"/>
-                <w:b/>
-                <w:sz w:val="20"/>
-                <w:szCs w:val="20"/>
-              </w:rPr>
-              <w:t xml:space="preserve"> – </w:t>
-            </w:r>
-            <w:r>
-              <w:rPr>
-                <w:rFonts w:ascii="Arial" w:hAnsi="Arial" w:cs="Arial"/>
-                <w:b/>
-                <w:sz w:val="20"/>
-                <w:szCs w:val="20"/>
-              </w:rPr>
-              <w:t>Specified Profile in Use</w:t>
-            </w:r>
-            <w:r>
-              <w:rPr>
-                <w:rFonts w:ascii="Arial" w:hAnsi="Arial" w:cs="Arial"/>
-                <w:b/>
-                <w:sz w:val="20"/>
-                <w:szCs w:val="20"/>
-              </w:rPr>
-              <w:t>]</w:t>
+              <w:t>[Alternative Flow 2 – Specified Profile in Use]</w:t>
             </w:r>
           </w:p>
         </w:tc>
@@ -7380,23 +7507,7 @@
                 <w:sz w:val="20"/>
                 <w:szCs w:val="20"/>
               </w:rPr>
-              <w:t xml:space="preserve">3b. </w:t>
-            </w:r>
-            <w:r>
-              <w:rPr>
-                <w:rFonts w:ascii="Arial" w:hAnsi="Arial" w:cs="Arial"/>
-                <w:sz w:val="20"/>
-                <w:szCs w:val="20"/>
-              </w:rPr>
-              <w:t xml:space="preserve">In step 3 of the normal flow, if the </w:t>
-            </w:r>
-            <w:r>
-              <w:rPr>
-                <w:rFonts w:ascii="Arial" w:hAnsi="Arial" w:cs="Arial"/>
-                <w:sz w:val="20"/>
-                <w:szCs w:val="20"/>
-              </w:rPr>
-              <w:t>uniquely identified profile is currently in use</w:t>
+              <w:t>3b. In step 3 of the normal flow, if the uniquely identified profile is currently in use</w:t>
             </w:r>
           </w:p>
           <w:p>
@@ -7860,11 +7971,10 @@
             <w:r>
               <w:rPr>
                 <w:rFonts w:ascii="Arial" w:hAnsi="Arial" w:cs="Arial"/>
-                <w:color w:val="595959" w:themeColor="text1" w:themeTint="A6"/>
-                <w:sz w:val="20"/>
-                <w:szCs w:val="20"/>
-              </w:rPr>
-              <w:t>[Repeat for multiple use cases]</w:t>
+                <w:sz w:val="20"/>
+                <w:szCs w:val="20"/>
+              </w:rPr>
+              <w:t>UC-1.2.3</w:t>
             </w:r>
           </w:p>
         </w:tc>
@@ -7907,6 +8017,14 @@
                 <w:szCs w:val="20"/>
               </w:rPr>
             </w:pPr>
+            <w:r>
+              <w:rPr>
+                <w:rFonts w:ascii="Arial" w:hAnsi="Arial" w:cs="Arial"/>
+                <w:sz w:val="20"/>
+                <w:szCs w:val="20"/>
+              </w:rPr>
+              <w:t>Add Pin to Map</w:t>
+            </w:r>
           </w:p>
         </w:tc>
       </w:tr>
@@ -7947,6 +8065,14 @@
                 <w:szCs w:val="20"/>
               </w:rPr>
             </w:pPr>
+            <w:r>
+              <w:rPr>
+                <w:rFonts w:ascii="Arial" w:hAnsi="Arial" w:cs="Arial"/>
+                <w:sz w:val="20"/>
+                <w:szCs w:val="20"/>
+              </w:rPr>
+              <w:t>David Rowan</w:t>
+            </w:r>
           </w:p>
         </w:tc>
         <w:tc>
@@ -8023,6 +8149,14 @@
                 <w:szCs w:val="20"/>
               </w:rPr>
             </w:pPr>
+            <w:r>
+              <w:rPr>
+                <w:rFonts w:ascii="Arial" w:hAnsi="Arial" w:cs="Arial"/>
+                <w:sz w:val="20"/>
+                <w:szCs w:val="20"/>
+              </w:rPr>
+              <w:t>9/23/18</w:t>
+            </w:r>
           </w:p>
         </w:tc>
         <w:tc>
@@ -8100,6 +8234,14 @@
                 <w:szCs w:val="20"/>
               </w:rPr>
             </w:pPr>
+            <w:r>
+              <w:rPr>
+                <w:rFonts w:ascii="Arial" w:hAnsi="Arial" w:cs="Arial"/>
+                <w:sz w:val="20"/>
+                <w:szCs w:val="20"/>
+              </w:rPr>
+              <w:t>Primary: Any User</w:t>
+            </w:r>
           </w:p>
         </w:tc>
       </w:tr>
@@ -8138,6 +8280,34 @@
                 <w:szCs w:val="20"/>
               </w:rPr>
             </w:pPr>
+            <w:r>
+              <w:rPr>
+                <w:rFonts w:ascii="Arial" w:hAnsi="Arial" w:cs="Arial"/>
+                <w:sz w:val="20"/>
+                <w:szCs w:val="20"/>
+              </w:rPr>
+              <w:t xml:space="preserve">This case is for the event in which the user adds a pin to the map to list </w:t>
+            </w:r>
+            <w:proofErr w:type="spellStart"/>
+            <w:proofErr w:type="gramStart"/>
+            <w:r>
+              <w:rPr>
+                <w:rFonts w:ascii="Arial" w:hAnsi="Arial" w:cs="Arial"/>
+                <w:sz w:val="20"/>
+                <w:szCs w:val="20"/>
+              </w:rPr>
+              <w:t>a</w:t>
+            </w:r>
+            <w:proofErr w:type="spellEnd"/>
+            <w:proofErr w:type="gramEnd"/>
+            <w:r>
+              <w:rPr>
+                <w:rFonts w:ascii="Arial" w:hAnsi="Arial" w:cs="Arial"/>
+                <w:sz w:val="20"/>
+                <w:szCs w:val="20"/>
+              </w:rPr>
+              <w:t xml:space="preserve"> occurrence in Oakland.</w:t>
+            </w:r>
           </w:p>
         </w:tc>
       </w:tr>
@@ -8176,6 +8346,14 @@
                 <w:szCs w:val="20"/>
               </w:rPr>
             </w:pPr>
+            <w:r>
+              <w:rPr>
+                <w:rFonts w:ascii="Arial" w:hAnsi="Arial" w:cs="Arial"/>
+                <w:sz w:val="20"/>
+                <w:szCs w:val="20"/>
+              </w:rPr>
+              <w:t>A user chooses the add pin action</w:t>
+            </w:r>
           </w:p>
         </w:tc>
       </w:tr>
@@ -8214,6 +8392,49 @@
                 <w:szCs w:val="20"/>
               </w:rPr>
             </w:pPr>
+            <w:r>
+              <w:rPr>
+                <w:rFonts w:ascii="Arial" w:eastAsia="Arial" w:hAnsi="Arial" w:cs="Arial"/>
+                <w:sz w:val="20"/>
+                <w:szCs w:val="20"/>
+              </w:rPr>
+              <w:t>1.User is logged into the system</w:t>
+            </w:r>
+          </w:p>
+          <w:p>
+            <w:pPr>
+              <w:rPr>
+                <w:rFonts w:ascii="Arial" w:eastAsia="Arial" w:hAnsi="Arial" w:cs="Arial"/>
+                <w:sz w:val="20"/>
+                <w:szCs w:val="20"/>
+              </w:rPr>
+            </w:pPr>
+            <w:r>
+              <w:rPr>
+                <w:rFonts w:ascii="Arial" w:eastAsia="Arial" w:hAnsi="Arial" w:cs="Arial"/>
+                <w:sz w:val="20"/>
+                <w:szCs w:val="20"/>
+              </w:rPr>
+              <w:t xml:space="preserve">2. The user </w:t>
+            </w:r>
+            <w:proofErr w:type="gramStart"/>
+            <w:r>
+              <w:rPr>
+                <w:rFonts w:ascii="Arial" w:eastAsia="Arial" w:hAnsi="Arial" w:cs="Arial"/>
+                <w:sz w:val="20"/>
+                <w:szCs w:val="20"/>
+              </w:rPr>
+              <w:t>is allowed to</w:t>
+            </w:r>
+            <w:proofErr w:type="gramEnd"/>
+            <w:r>
+              <w:rPr>
+                <w:rFonts w:ascii="Arial" w:eastAsia="Arial" w:hAnsi="Arial" w:cs="Arial"/>
+                <w:sz w:val="20"/>
+                <w:szCs w:val="20"/>
+              </w:rPr>
+              <w:t xml:space="preserve"> post things to the map i.e. no permissions revoked</w:t>
+            </w:r>
           </w:p>
         </w:tc>
       </w:tr>
@@ -8254,6 +8475,60 @@
                 <w:szCs w:val="20"/>
               </w:rPr>
             </w:pPr>
+            <w:r>
+              <w:rPr>
+                <w:rFonts w:ascii="Arial" w:eastAsia="Arial" w:hAnsi="Arial" w:cs="Arial"/>
+                <w:sz w:val="20"/>
+                <w:szCs w:val="20"/>
+              </w:rPr>
+              <w:t>1.</w:t>
+            </w:r>
+            <w:r>
+              <w:rPr>
+                <w:rFonts w:ascii="Arial" w:eastAsia="Arial" w:hAnsi="Arial" w:cs="Arial"/>
+                <w:sz w:val="20"/>
+                <w:szCs w:val="20"/>
+              </w:rPr>
+              <w:t xml:space="preserve">  Pin is added to map</w:t>
+            </w:r>
+          </w:p>
+          <w:p>
+            <w:pPr>
+              <w:spacing w:before="14"/>
+              <w:ind w:right="114"/>
+              <w:rPr>
+                <w:rFonts w:ascii="Arial" w:eastAsia="Arial" w:hAnsi="Arial" w:cs="Arial"/>
+                <w:sz w:val="20"/>
+                <w:szCs w:val="20"/>
+              </w:rPr>
+            </w:pPr>
+            <w:r>
+              <w:rPr>
+                <w:rFonts w:ascii="Arial" w:eastAsia="Arial" w:hAnsi="Arial" w:cs="Arial"/>
+                <w:sz w:val="20"/>
+                <w:szCs w:val="20"/>
+              </w:rPr>
+              <w:t>2. Pin location is added into the database</w:t>
+            </w:r>
+          </w:p>
+          <w:p>
+            <w:pPr>
+              <w:spacing w:before="14"/>
+              <w:ind w:right="114"/>
+              <w:rPr>
+                <w:rFonts w:ascii="Arial" w:eastAsia="Arial" w:hAnsi="Arial" w:cs="Arial"/>
+                <w:sz w:val="20"/>
+                <w:szCs w:val="20"/>
+              </w:rPr>
+            </w:pPr>
+            <w:r>
+              <w:rPr>
+                <w:rFonts w:ascii="Arial" w:eastAsia="Arial" w:hAnsi="Arial" w:cs="Arial"/>
+                <w:sz w:val="20"/>
+                <w:szCs w:val="20"/>
+              </w:rPr>
+              <w:t xml:space="preserve">3. Other users can see the pin </w:t>
+            </w:r>
           </w:p>
         </w:tc>
       </w:tr>
@@ -8286,12 +8561,123 @@
           </w:tcPr>
           <w:p>
             <w:pPr>
-              <w:rPr>
-                <w:rFonts w:ascii="Arial" w:hAnsi="Arial" w:cs="Arial"/>
-                <w:sz w:val="20"/>
-                <w:szCs w:val="20"/>
-              </w:rPr>
-            </w:pPr>
+              <w:pStyle w:val="ListParagraph"/>
+              <w:numPr>
+                <w:ilvl w:val="0"/>
+                <w:numId w:val="13"/>
+              </w:numPr>
+              <w:rPr>
+                <w:rFonts w:ascii="Arial" w:hAnsi="Arial" w:cs="Arial"/>
+                <w:sz w:val="20"/>
+                <w:szCs w:val="20"/>
+              </w:rPr>
+            </w:pPr>
+            <w:r>
+              <w:rPr>
+                <w:rFonts w:ascii="Arial" w:hAnsi="Arial" w:cs="Arial"/>
+                <w:sz w:val="20"/>
+                <w:szCs w:val="20"/>
+              </w:rPr>
+              <w:t>User Selects “Add Pin” on map</w:t>
+            </w:r>
+          </w:p>
+          <w:p>
+            <w:pPr>
+              <w:pStyle w:val="ListParagraph"/>
+              <w:numPr>
+                <w:ilvl w:val="0"/>
+                <w:numId w:val="13"/>
+              </w:numPr>
+              <w:rPr>
+                <w:rFonts w:ascii="Arial" w:hAnsi="Arial" w:cs="Arial"/>
+                <w:sz w:val="20"/>
+                <w:szCs w:val="20"/>
+              </w:rPr>
+            </w:pPr>
+            <w:r>
+              <w:rPr>
+                <w:rFonts w:ascii="Arial" w:hAnsi="Arial" w:cs="Arial"/>
+                <w:sz w:val="20"/>
+                <w:szCs w:val="20"/>
+              </w:rPr>
+              <w:t xml:space="preserve">User the fills in the create a pin </w:t>
+            </w:r>
+            <w:proofErr w:type="gramStart"/>
+            <w:r>
+              <w:rPr>
+                <w:rFonts w:ascii="Arial" w:hAnsi="Arial" w:cs="Arial"/>
+                <w:sz w:val="20"/>
+                <w:szCs w:val="20"/>
+              </w:rPr>
+              <w:t>boxes(</w:t>
+            </w:r>
+            <w:proofErr w:type="gramEnd"/>
+            <w:r>
+              <w:rPr>
+                <w:rFonts w:ascii="Arial" w:hAnsi="Arial" w:cs="Arial"/>
+                <w:sz w:val="20"/>
+                <w:szCs w:val="20"/>
+              </w:rPr>
+              <w:t xml:space="preserve">Location, Occurrence, </w:t>
+            </w:r>
+            <w:proofErr w:type="spellStart"/>
+            <w:r>
+              <w:rPr>
+                <w:rFonts w:ascii="Arial" w:hAnsi="Arial" w:cs="Arial"/>
+                <w:sz w:val="20"/>
+                <w:szCs w:val="20"/>
+              </w:rPr>
+              <w:t>etc</w:t>
+            </w:r>
+            <w:proofErr w:type="spellEnd"/>
+            <w:r>
+              <w:rPr>
+                <w:rFonts w:ascii="Arial" w:hAnsi="Arial" w:cs="Arial"/>
+                <w:sz w:val="20"/>
+                <w:szCs w:val="20"/>
+              </w:rPr>
+              <w:t>)</w:t>
+            </w:r>
+          </w:p>
+          <w:p>
+            <w:pPr>
+              <w:pStyle w:val="ListParagraph"/>
+              <w:numPr>
+                <w:ilvl w:val="0"/>
+                <w:numId w:val="13"/>
+              </w:numPr>
+              <w:rPr>
+                <w:rFonts w:ascii="Arial" w:hAnsi="Arial" w:cs="Arial"/>
+                <w:sz w:val="20"/>
+                <w:szCs w:val="20"/>
+              </w:rPr>
+            </w:pPr>
+            <w:r>
+              <w:rPr>
+                <w:rFonts w:ascii="Arial" w:hAnsi="Arial" w:cs="Arial"/>
+                <w:sz w:val="20"/>
+                <w:szCs w:val="20"/>
+              </w:rPr>
+              <w:t>User clicks “Create</w:t>
+            </w:r>
+            <w:proofErr w:type="gramStart"/>
+            <w:r>
+              <w:rPr>
+                <w:rFonts w:ascii="Arial" w:hAnsi="Arial" w:cs="Arial"/>
+                <w:sz w:val="20"/>
+                <w:szCs w:val="20"/>
+              </w:rPr>
+              <w:t>”</w:t>
+            </w:r>
+            <w:proofErr w:type="gramEnd"/>
+            <w:r>
+              <w:rPr>
+                <w:rFonts w:ascii="Arial" w:hAnsi="Arial" w:cs="Arial"/>
+                <w:sz w:val="20"/>
+                <w:szCs w:val="20"/>
+              </w:rPr>
+              <w:t xml:space="preserve"> and the pin is added to the map.</w:t>
+            </w:r>
           </w:p>
         </w:tc>
       </w:tr>
@@ -8321,9 +8707,15 @@
           <w:tcPr>
             <w:tcW w:w="6745" w:type="dxa"/>
             <w:gridSpan w:val="3"/>
-          </w:tcPr>
-          <w:p>
-            <w:pPr>
+            <w:shd w:val="clear" w:color="auto" w:fill="auto"/>
+          </w:tcPr>
+          <w:p>
+            <w:pPr>
+              <w:pStyle w:val="ListParagraph"/>
+              <w:numPr>
+                <w:ilvl w:val="0"/>
+                <w:numId w:val="14"/>
+              </w:numPr>
               <w:rPr>
                 <w:rFonts w:ascii="Arial" w:hAnsi="Arial" w:cs="Arial"/>
                 <w:color w:val="A6A6A6" w:themeColor="background1" w:themeShade="A6"/>
@@ -8331,6 +8723,70 @@
                 <w:szCs w:val="20"/>
               </w:rPr>
             </w:pPr>
+            <w:r>
+              <w:rPr>
+                <w:rFonts w:ascii="Arial" w:hAnsi="Arial" w:cs="Arial"/>
+                <w:color w:val="000000" w:themeColor="text1"/>
+                <w:sz w:val="20"/>
+                <w:szCs w:val="20"/>
+              </w:rPr>
+              <w:t xml:space="preserve">In Step 3 </w:t>
+            </w:r>
+            <w:proofErr w:type="spellStart"/>
+            <w:proofErr w:type="gramStart"/>
+            <w:r>
+              <w:rPr>
+                <w:rFonts w:ascii="Arial" w:hAnsi="Arial" w:cs="Arial"/>
+                <w:color w:val="000000" w:themeColor="text1"/>
+                <w:sz w:val="20"/>
+                <w:szCs w:val="20"/>
+              </w:rPr>
+              <w:t>a</w:t>
+            </w:r>
+            <w:proofErr w:type="spellEnd"/>
+            <w:proofErr w:type="gramEnd"/>
+            <w:r>
+              <w:rPr>
+                <w:rFonts w:ascii="Arial" w:hAnsi="Arial" w:cs="Arial"/>
+                <w:color w:val="000000" w:themeColor="text1"/>
+                <w:sz w:val="20"/>
+                <w:szCs w:val="20"/>
+              </w:rPr>
+              <w:t xml:space="preserve"> error message appears because a the pin has already been added to that location by another user</w:t>
+            </w:r>
+            <w:r>
+              <w:rPr>
+                <w:rFonts w:ascii="Arial" w:hAnsi="Arial" w:cs="Arial"/>
+                <w:color w:val="A6A6A6" w:themeColor="background1" w:themeShade="A6"/>
+                <w:sz w:val="20"/>
+                <w:szCs w:val="20"/>
+              </w:rPr>
+              <w:t>.</w:t>
+            </w:r>
+          </w:p>
+          <w:p>
+            <w:pPr>
+              <w:pStyle w:val="ListParagraph"/>
+              <w:numPr>
+                <w:ilvl w:val="0"/>
+                <w:numId w:val="14"/>
+              </w:numPr>
+              <w:rPr>
+                <w:rFonts w:ascii="Arial" w:hAnsi="Arial" w:cs="Arial"/>
+                <w:color w:val="A6A6A6" w:themeColor="background1" w:themeShade="A6"/>
+                <w:sz w:val="20"/>
+                <w:szCs w:val="20"/>
+              </w:rPr>
+            </w:pPr>
+            <w:r>
+              <w:rPr>
+                <w:rFonts w:ascii="Arial" w:hAnsi="Arial" w:cs="Arial"/>
+                <w:color w:val="000000" w:themeColor="text1"/>
+                <w:sz w:val="20"/>
+                <w:szCs w:val="20"/>
+              </w:rPr>
+              <w:t>In Step 3 the user enters a location outside the bounds of the program.</w:t>
+            </w:r>
           </w:p>
         </w:tc>
       </w:tr>
@@ -8369,6 +8825,14 @@
                 <w:szCs w:val="20"/>
               </w:rPr>
             </w:pPr>
+            <w:r>
+              <w:rPr>
+                <w:rFonts w:ascii="Arial" w:hAnsi="Arial" w:cs="Arial"/>
+                <w:sz w:val="20"/>
+                <w:szCs w:val="20"/>
+              </w:rPr>
+              <w:t>N/A</w:t>
+            </w:r>
           </w:p>
         </w:tc>
       </w:tr>
@@ -8408,6 +8872,14 @@
                 <w:szCs w:val="20"/>
               </w:rPr>
             </w:pPr>
+            <w:r>
+              <w:rPr>
+                <w:rFonts w:ascii="Arial" w:eastAsia="Arial" w:hAnsi="Arial" w:cs="Arial"/>
+                <w:sz w:val="20"/>
+                <w:szCs w:val="20"/>
+              </w:rPr>
+              <w:t>N/A</w:t>
+            </w:r>
           </w:p>
         </w:tc>
       </w:tr>
@@ -8446,6 +8918,14 @@
                 <w:szCs w:val="20"/>
               </w:rPr>
             </w:pPr>
+            <w:r>
+              <w:rPr>
+                <w:rFonts w:ascii="Arial" w:hAnsi="Arial" w:cs="Arial"/>
+                <w:sz w:val="20"/>
+                <w:szCs w:val="20"/>
+              </w:rPr>
+              <w:t>On Demand</w:t>
+            </w:r>
           </w:p>
         </w:tc>
       </w:tr>
@@ -8478,6 +8958,11 @@
           </w:tcPr>
           <w:p>
             <w:pPr>
+              <w:pStyle w:val="ListParagraph"/>
+              <w:numPr>
+                <w:ilvl w:val="0"/>
+                <w:numId w:val="15"/>
+              </w:numPr>
               <w:spacing w:before="48" w:line="200" w:lineRule="exact"/>
               <w:ind w:right="158"/>
               <w:rPr>
@@ -8486,6 +8971,48 @@
                 <w:szCs w:val="20"/>
               </w:rPr>
             </w:pPr>
+            <w:r>
+              <w:rPr>
+                <w:rFonts w:ascii="Arial" w:eastAsia="Arial" w:hAnsi="Arial" w:cs="Arial"/>
+                <w:sz w:val="20"/>
+                <w:szCs w:val="20"/>
+              </w:rPr>
+              <w:t>Ability to store data and retrieve it</w:t>
+            </w:r>
+          </w:p>
+          <w:p>
+            <w:pPr>
+              <w:pStyle w:val="ListParagraph"/>
+              <w:numPr>
+                <w:ilvl w:val="0"/>
+                <w:numId w:val="15"/>
+              </w:numPr>
+              <w:spacing w:before="48" w:line="200" w:lineRule="exact"/>
+              <w:ind w:right="158"/>
+              <w:rPr>
+                <w:rFonts w:ascii="Arial" w:eastAsia="Arial" w:hAnsi="Arial" w:cs="Arial"/>
+                <w:sz w:val="20"/>
+                <w:szCs w:val="20"/>
+              </w:rPr>
+            </w:pPr>
+            <w:r>
+              <w:rPr>
+                <w:rFonts w:ascii="Arial" w:eastAsia="Arial" w:hAnsi="Arial" w:cs="Arial"/>
+                <w:sz w:val="20"/>
+                <w:szCs w:val="20"/>
+              </w:rPr>
+              <w:t xml:space="preserve">Access to google maps </w:t>
+            </w:r>
+            <w:proofErr w:type="spellStart"/>
+            <w:r>
+              <w:rPr>
+                <w:rFonts w:ascii="Arial" w:eastAsia="Arial" w:hAnsi="Arial" w:cs="Arial"/>
+                <w:sz w:val="20"/>
+                <w:szCs w:val="20"/>
+              </w:rPr>
+              <w:t>api</w:t>
+            </w:r>
+            <w:proofErr w:type="spellEnd"/>
           </w:p>
         </w:tc>
       </w:tr>
@@ -8518,6 +9045,11 @@
           </w:tcPr>
           <w:p>
             <w:pPr>
+              <w:pStyle w:val="ListParagraph"/>
+              <w:numPr>
+                <w:ilvl w:val="0"/>
+                <w:numId w:val="16"/>
+              </w:numPr>
               <w:spacing w:before="51" w:line="200" w:lineRule="exact"/>
               <w:ind w:right="92"/>
               <w:rPr>
@@ -8526,6 +9058,38 @@
                 <w:szCs w:val="20"/>
               </w:rPr>
             </w:pPr>
+            <w:r>
+              <w:rPr>
+                <w:rFonts w:ascii="Arial" w:eastAsia="Arial" w:hAnsi="Arial" w:cs="Arial"/>
+                <w:sz w:val="20"/>
+                <w:szCs w:val="20"/>
+              </w:rPr>
+              <w:t>Google maps is working</w:t>
+            </w:r>
+          </w:p>
+          <w:p>
+            <w:pPr>
+              <w:pStyle w:val="ListParagraph"/>
+              <w:numPr>
+                <w:ilvl w:val="0"/>
+                <w:numId w:val="16"/>
+              </w:numPr>
+              <w:spacing w:before="51" w:line="200" w:lineRule="exact"/>
+              <w:ind w:right="92"/>
+              <w:rPr>
+                <w:rFonts w:ascii="Arial" w:eastAsia="Arial" w:hAnsi="Arial" w:cs="Arial"/>
+                <w:sz w:val="20"/>
+                <w:szCs w:val="20"/>
+              </w:rPr>
+            </w:pPr>
+            <w:r>
+              <w:rPr>
+                <w:rFonts w:ascii="Arial" w:eastAsia="Arial" w:hAnsi="Arial" w:cs="Arial"/>
+                <w:sz w:val="20"/>
+                <w:szCs w:val="20"/>
+              </w:rPr>
+              <w:t>The database is connected and running</w:t>
+            </w:r>
           </w:p>
         </w:tc>
       </w:tr>
@@ -8571,6 +9135,1912 @@
         </w:tc>
       </w:tr>
     </w:tbl>
+    <w:p>
+      <w:pPr>
+        <w:rPr>
+          <w:rFonts w:ascii="Arial" w:hAnsi="Arial" w:cs="Arial"/>
+          <w:b/>
+          <w:sz w:val="28"/>
+          <w:szCs w:val="28"/>
+        </w:rPr>
+      </w:pPr>
+    </w:p>
+    <w:tbl>
+      <w:tblPr>
+        <w:tblStyle w:val="TableGrid"/>
+        <w:tblW w:w="0" w:type="auto"/>
+        <w:tblLook w:val="04A0" w:firstRow="1" w:lastRow="0" w:firstColumn="1" w:lastColumn="0" w:noHBand="0" w:noVBand="1"/>
+      </w:tblPr>
+      <w:tblGrid>
+        <w:gridCol w:w="2605"/>
+        <w:gridCol w:w="2069"/>
+        <w:gridCol w:w="2338"/>
+        <w:gridCol w:w="2338"/>
+      </w:tblGrid>
+      <w:tr>
+        <w:tc>
+          <w:tcPr>
+            <w:tcW w:w="2605" w:type="dxa"/>
+            <w:shd w:val="clear" w:color="auto" w:fill="D9D9D9" w:themeFill="background1" w:themeFillShade="D9"/>
+          </w:tcPr>
+          <w:p>
+            <w:pPr>
+              <w:rPr>
+                <w:rFonts w:ascii="Arial" w:hAnsi="Arial" w:cs="Arial"/>
+                <w:sz w:val="20"/>
+                <w:szCs w:val="20"/>
+              </w:rPr>
+            </w:pPr>
+            <w:r>
+              <w:rPr>
+                <w:rFonts w:ascii="Arial" w:hAnsi="Arial" w:cs="Arial"/>
+                <w:sz w:val="20"/>
+                <w:szCs w:val="20"/>
+              </w:rPr>
+              <w:t>Use Case ID:</w:t>
+            </w:r>
+          </w:p>
+        </w:tc>
+        <w:tc>
+          <w:tcPr>
+            <w:tcW w:w="6745" w:type="dxa"/>
+            <w:gridSpan w:val="3"/>
+            <w:shd w:val="clear" w:color="auto" w:fill="D9D9D9" w:themeFill="background1" w:themeFillShade="D9"/>
+          </w:tcPr>
+          <w:p>
+            <w:pPr>
+              <w:rPr>
+                <w:rFonts w:ascii="Arial" w:hAnsi="Arial" w:cs="Arial"/>
+                <w:sz w:val="20"/>
+                <w:szCs w:val="20"/>
+              </w:rPr>
+            </w:pPr>
+            <w:r>
+              <w:rPr>
+                <w:rFonts w:ascii="Arial" w:hAnsi="Arial" w:cs="Arial"/>
+                <w:sz w:val="20"/>
+                <w:szCs w:val="20"/>
+              </w:rPr>
+              <w:t>UC-1.2.</w:t>
+            </w:r>
+            <w:r>
+              <w:rPr>
+                <w:rFonts w:ascii="Arial" w:hAnsi="Arial" w:cs="Arial"/>
+                <w:sz w:val="20"/>
+                <w:szCs w:val="20"/>
+              </w:rPr>
+              <w:t>4</w:t>
+            </w:r>
+          </w:p>
+        </w:tc>
+      </w:tr>
+      <w:tr>
+        <w:tc>
+          <w:tcPr>
+            <w:tcW w:w="2605" w:type="dxa"/>
+            <w:shd w:val="clear" w:color="auto" w:fill="D9D9D9" w:themeFill="background1" w:themeFillShade="D9"/>
+          </w:tcPr>
+          <w:p>
+            <w:pPr>
+              <w:rPr>
+                <w:rFonts w:ascii="Arial" w:hAnsi="Arial" w:cs="Arial"/>
+                <w:sz w:val="20"/>
+                <w:szCs w:val="20"/>
+              </w:rPr>
+            </w:pPr>
+            <w:r>
+              <w:rPr>
+                <w:rFonts w:ascii="Arial" w:hAnsi="Arial" w:cs="Arial"/>
+                <w:sz w:val="20"/>
+                <w:szCs w:val="20"/>
+              </w:rPr>
+              <w:t>Use Case Name:</w:t>
+            </w:r>
+          </w:p>
+        </w:tc>
+        <w:tc>
+          <w:tcPr>
+            <w:tcW w:w="6745" w:type="dxa"/>
+            <w:gridSpan w:val="3"/>
+            <w:shd w:val="clear" w:color="auto" w:fill="D9D9D9" w:themeFill="background1" w:themeFillShade="D9"/>
+          </w:tcPr>
+          <w:p>
+            <w:pPr>
+              <w:rPr>
+                <w:rFonts w:ascii="Arial" w:hAnsi="Arial" w:cs="Arial"/>
+                <w:sz w:val="20"/>
+                <w:szCs w:val="20"/>
+              </w:rPr>
+            </w:pPr>
+            <w:r>
+              <w:rPr>
+                <w:rFonts w:ascii="Arial" w:hAnsi="Arial" w:cs="Arial"/>
+                <w:sz w:val="20"/>
+                <w:szCs w:val="20"/>
+              </w:rPr>
+              <w:t>Upvote and downvote pin on map</w:t>
+            </w:r>
+          </w:p>
+        </w:tc>
+      </w:tr>
+      <w:tr>
+        <w:tc>
+          <w:tcPr>
+            <w:tcW w:w="2605" w:type="dxa"/>
+            <w:shd w:val="clear" w:color="auto" w:fill="D9D9D9" w:themeFill="background1" w:themeFillShade="D9"/>
+          </w:tcPr>
+          <w:p>
+            <w:pPr>
+              <w:rPr>
+                <w:rFonts w:ascii="Arial" w:hAnsi="Arial" w:cs="Arial"/>
+                <w:sz w:val="20"/>
+                <w:szCs w:val="20"/>
+              </w:rPr>
+            </w:pPr>
+            <w:r>
+              <w:rPr>
+                <w:rFonts w:ascii="Arial" w:hAnsi="Arial" w:cs="Arial"/>
+                <w:sz w:val="20"/>
+                <w:szCs w:val="20"/>
+              </w:rPr>
+              <w:t>Created By:</w:t>
+            </w:r>
+          </w:p>
+        </w:tc>
+        <w:tc>
+          <w:tcPr>
+            <w:tcW w:w="2069" w:type="dxa"/>
+            <w:shd w:val="clear" w:color="auto" w:fill="D9D9D9" w:themeFill="background1" w:themeFillShade="D9"/>
+          </w:tcPr>
+          <w:p>
+            <w:pPr>
+              <w:rPr>
+                <w:rFonts w:ascii="Arial" w:hAnsi="Arial" w:cs="Arial"/>
+                <w:sz w:val="20"/>
+                <w:szCs w:val="20"/>
+              </w:rPr>
+            </w:pPr>
+            <w:r>
+              <w:rPr>
+                <w:rFonts w:ascii="Arial" w:hAnsi="Arial" w:cs="Arial"/>
+                <w:sz w:val="20"/>
+                <w:szCs w:val="20"/>
+              </w:rPr>
+              <w:t>David Rowan</w:t>
+            </w:r>
+          </w:p>
+        </w:tc>
+        <w:tc>
+          <w:tcPr>
+            <w:tcW w:w="2338" w:type="dxa"/>
+            <w:shd w:val="clear" w:color="auto" w:fill="D9D9D9" w:themeFill="background1" w:themeFillShade="D9"/>
+          </w:tcPr>
+          <w:p>
+            <w:pPr>
+              <w:rPr>
+                <w:rFonts w:ascii="Arial" w:hAnsi="Arial" w:cs="Arial"/>
+                <w:sz w:val="20"/>
+                <w:szCs w:val="20"/>
+              </w:rPr>
+            </w:pPr>
+            <w:r>
+              <w:rPr>
+                <w:rFonts w:ascii="Arial" w:hAnsi="Arial" w:cs="Arial"/>
+                <w:sz w:val="20"/>
+                <w:szCs w:val="20"/>
+              </w:rPr>
+              <w:t>Last Updated By:</w:t>
+            </w:r>
+          </w:p>
+        </w:tc>
+        <w:tc>
+          <w:tcPr>
+            <w:tcW w:w="2338" w:type="dxa"/>
+            <w:shd w:val="clear" w:color="auto" w:fill="D9D9D9" w:themeFill="background1" w:themeFillShade="D9"/>
+          </w:tcPr>
+          <w:p>
+            <w:pPr>
+              <w:rPr>
+                <w:rFonts w:ascii="Arial" w:hAnsi="Arial" w:cs="Arial"/>
+              </w:rPr>
+            </w:pPr>
+          </w:p>
+        </w:tc>
+      </w:tr>
+      <w:tr>
+        <w:tc>
+          <w:tcPr>
+            <w:tcW w:w="2605" w:type="dxa"/>
+            <w:shd w:val="clear" w:color="auto" w:fill="D9D9D9" w:themeFill="background1" w:themeFillShade="D9"/>
+          </w:tcPr>
+          <w:p>
+            <w:pPr>
+              <w:rPr>
+                <w:rFonts w:ascii="Arial" w:hAnsi="Arial" w:cs="Arial"/>
+                <w:sz w:val="20"/>
+                <w:szCs w:val="20"/>
+              </w:rPr>
+            </w:pPr>
+            <w:r>
+              <w:rPr>
+                <w:rFonts w:ascii="Arial" w:hAnsi="Arial" w:cs="Arial"/>
+                <w:sz w:val="20"/>
+                <w:szCs w:val="20"/>
+              </w:rPr>
+              <w:t>Date Created:</w:t>
+            </w:r>
+          </w:p>
+        </w:tc>
+        <w:tc>
+          <w:tcPr>
+            <w:tcW w:w="2069" w:type="dxa"/>
+            <w:shd w:val="clear" w:color="auto" w:fill="D9D9D9" w:themeFill="background1" w:themeFillShade="D9"/>
+          </w:tcPr>
+          <w:p>
+            <w:pPr>
+              <w:rPr>
+                <w:rFonts w:ascii="Arial" w:hAnsi="Arial" w:cs="Arial"/>
+                <w:sz w:val="20"/>
+                <w:szCs w:val="20"/>
+              </w:rPr>
+            </w:pPr>
+            <w:r>
+              <w:rPr>
+                <w:rFonts w:ascii="Arial" w:hAnsi="Arial" w:cs="Arial"/>
+                <w:sz w:val="20"/>
+                <w:szCs w:val="20"/>
+              </w:rPr>
+              <w:t>9/23/18</w:t>
+            </w:r>
+          </w:p>
+        </w:tc>
+        <w:tc>
+          <w:tcPr>
+            <w:tcW w:w="2338" w:type="dxa"/>
+            <w:shd w:val="clear" w:color="auto" w:fill="D9D9D9" w:themeFill="background1" w:themeFillShade="D9"/>
+          </w:tcPr>
+          <w:p>
+            <w:pPr>
+              <w:rPr>
+                <w:rFonts w:ascii="Arial" w:hAnsi="Arial" w:cs="Arial"/>
+                <w:sz w:val="20"/>
+                <w:szCs w:val="20"/>
+              </w:rPr>
+            </w:pPr>
+            <w:r>
+              <w:rPr>
+                <w:rFonts w:ascii="Arial" w:hAnsi="Arial" w:cs="Arial"/>
+                <w:sz w:val="20"/>
+                <w:szCs w:val="20"/>
+              </w:rPr>
+              <w:t>Last Revision Date:</w:t>
+            </w:r>
+          </w:p>
+        </w:tc>
+        <w:tc>
+          <w:tcPr>
+            <w:tcW w:w="2338" w:type="dxa"/>
+            <w:shd w:val="clear" w:color="auto" w:fill="D9D9D9" w:themeFill="background1" w:themeFillShade="D9"/>
+          </w:tcPr>
+          <w:p>
+            <w:pPr>
+              <w:rPr>
+                <w:rFonts w:ascii="Arial" w:hAnsi="Arial" w:cs="Arial"/>
+              </w:rPr>
+            </w:pPr>
+          </w:p>
+        </w:tc>
+      </w:tr>
+      <w:tr>
+        <w:trPr>
+          <w:trHeight w:val="242"/>
+        </w:trPr>
+        <w:tc>
+          <w:tcPr>
+            <w:tcW w:w="2605" w:type="dxa"/>
+          </w:tcPr>
+          <w:p>
+            <w:pPr>
+              <w:jc w:val="right"/>
+              <w:rPr>
+                <w:rFonts w:ascii="Arial" w:hAnsi="Arial" w:cs="Arial"/>
+                <w:b/>
+              </w:rPr>
+            </w:pPr>
+            <w:r>
+              <w:rPr>
+                <w:rFonts w:ascii="Arial" w:hAnsi="Arial" w:cs="Arial"/>
+                <w:b/>
+              </w:rPr>
+              <w:t>Actors:</w:t>
+            </w:r>
+          </w:p>
+        </w:tc>
+        <w:tc>
+          <w:tcPr>
+            <w:tcW w:w="6745" w:type="dxa"/>
+            <w:gridSpan w:val="3"/>
+          </w:tcPr>
+          <w:p>
+            <w:pPr>
+              <w:rPr>
+                <w:rFonts w:ascii="Arial" w:hAnsi="Arial" w:cs="Arial"/>
+                <w:sz w:val="20"/>
+                <w:szCs w:val="20"/>
+              </w:rPr>
+            </w:pPr>
+            <w:r>
+              <w:rPr>
+                <w:rFonts w:ascii="Arial" w:hAnsi="Arial" w:cs="Arial"/>
+                <w:sz w:val="20"/>
+                <w:szCs w:val="20"/>
+              </w:rPr>
+              <w:t>Primary: Any User</w:t>
+            </w:r>
+          </w:p>
+        </w:tc>
+      </w:tr>
+      <w:tr>
+        <w:tc>
+          <w:tcPr>
+            <w:tcW w:w="2605" w:type="dxa"/>
+          </w:tcPr>
+          <w:p>
+            <w:pPr>
+              <w:jc w:val="right"/>
+              <w:rPr>
+                <w:rFonts w:ascii="Arial" w:hAnsi="Arial" w:cs="Arial"/>
+                <w:b/>
+              </w:rPr>
+            </w:pPr>
+            <w:r>
+              <w:rPr>
+                <w:rFonts w:ascii="Arial" w:hAnsi="Arial" w:cs="Arial"/>
+                <w:b/>
+              </w:rPr>
+              <w:t>Description:</w:t>
+            </w:r>
+          </w:p>
+        </w:tc>
+        <w:tc>
+          <w:tcPr>
+            <w:tcW w:w="6745" w:type="dxa"/>
+            <w:gridSpan w:val="3"/>
+          </w:tcPr>
+          <w:p>
+            <w:pPr>
+              <w:rPr>
+                <w:rFonts w:ascii="Arial" w:hAnsi="Arial" w:cs="Arial"/>
+                <w:sz w:val="20"/>
+                <w:szCs w:val="20"/>
+              </w:rPr>
+            </w:pPr>
+            <w:r>
+              <w:rPr>
+                <w:rFonts w:ascii="Arial" w:hAnsi="Arial" w:cs="Arial"/>
+                <w:sz w:val="20"/>
+                <w:szCs w:val="20"/>
+              </w:rPr>
+              <w:t>This case is</w:t>
+            </w:r>
+            <w:r>
+              <w:rPr>
+                <w:rFonts w:ascii="Arial" w:hAnsi="Arial" w:cs="Arial"/>
+                <w:sz w:val="20"/>
+                <w:szCs w:val="20"/>
+              </w:rPr>
+              <w:t xml:space="preserve"> the case where a user can upvote/downvote </w:t>
+            </w:r>
+            <w:proofErr w:type="gramStart"/>
+            <w:r>
+              <w:rPr>
+                <w:rFonts w:ascii="Arial" w:hAnsi="Arial" w:cs="Arial"/>
+                <w:sz w:val="20"/>
+                <w:szCs w:val="20"/>
+              </w:rPr>
+              <w:t>a</w:t>
+            </w:r>
+            <w:proofErr w:type="gramEnd"/>
+            <w:r>
+              <w:rPr>
+                <w:rFonts w:ascii="Arial" w:hAnsi="Arial" w:cs="Arial"/>
+                <w:sz w:val="20"/>
+                <w:szCs w:val="20"/>
+              </w:rPr>
+              <w:t xml:space="preserve"> existing pin on the map to allows other users to see how helpful the pin is.</w:t>
+            </w:r>
+          </w:p>
+        </w:tc>
+      </w:tr>
+      <w:tr>
+        <w:tc>
+          <w:tcPr>
+            <w:tcW w:w="2605" w:type="dxa"/>
+          </w:tcPr>
+          <w:p>
+            <w:pPr>
+              <w:jc w:val="right"/>
+              <w:rPr>
+                <w:rFonts w:ascii="Arial" w:hAnsi="Arial" w:cs="Arial"/>
+                <w:b/>
+              </w:rPr>
+            </w:pPr>
+            <w:r>
+              <w:rPr>
+                <w:rFonts w:ascii="Arial" w:hAnsi="Arial" w:cs="Arial"/>
+                <w:b/>
+              </w:rPr>
+              <w:t>Trigger:</w:t>
+            </w:r>
+          </w:p>
+        </w:tc>
+        <w:tc>
+          <w:tcPr>
+            <w:tcW w:w="6745" w:type="dxa"/>
+            <w:gridSpan w:val="3"/>
+          </w:tcPr>
+          <w:p>
+            <w:pPr>
+              <w:rPr>
+                <w:rFonts w:ascii="Arial" w:hAnsi="Arial" w:cs="Arial"/>
+                <w:sz w:val="20"/>
+                <w:szCs w:val="20"/>
+              </w:rPr>
+            </w:pPr>
+            <w:r>
+              <w:rPr>
+                <w:rFonts w:ascii="Arial" w:hAnsi="Arial" w:cs="Arial"/>
+                <w:sz w:val="20"/>
+                <w:szCs w:val="20"/>
+              </w:rPr>
+              <w:t xml:space="preserve">A </w:t>
+            </w:r>
+            <w:r>
+              <w:rPr>
+                <w:rFonts w:ascii="Arial" w:hAnsi="Arial" w:cs="Arial"/>
+                <w:sz w:val="20"/>
+                <w:szCs w:val="20"/>
+              </w:rPr>
+              <w:t>user upvotes a pin</w:t>
+            </w:r>
+          </w:p>
+        </w:tc>
+      </w:tr>
+      <w:tr>
+        <w:tc>
+          <w:tcPr>
+            <w:tcW w:w="2605" w:type="dxa"/>
+          </w:tcPr>
+          <w:p>
+            <w:pPr>
+              <w:jc w:val="right"/>
+              <w:rPr>
+                <w:rFonts w:ascii="Arial" w:hAnsi="Arial" w:cs="Arial"/>
+                <w:b/>
+              </w:rPr>
+            </w:pPr>
+            <w:r>
+              <w:rPr>
+                <w:rFonts w:ascii="Arial" w:hAnsi="Arial" w:cs="Arial"/>
+                <w:b/>
+              </w:rPr>
+              <w:t>Preconditions:</w:t>
+            </w:r>
+          </w:p>
+        </w:tc>
+        <w:tc>
+          <w:tcPr>
+            <w:tcW w:w="6745" w:type="dxa"/>
+            <w:gridSpan w:val="3"/>
+          </w:tcPr>
+          <w:p>
+            <w:pPr>
+              <w:rPr>
+                <w:rFonts w:ascii="Arial" w:eastAsia="Arial" w:hAnsi="Arial" w:cs="Arial"/>
+                <w:sz w:val="20"/>
+                <w:szCs w:val="20"/>
+              </w:rPr>
+            </w:pPr>
+            <w:r>
+              <w:rPr>
+                <w:rFonts w:ascii="Arial" w:eastAsia="Arial" w:hAnsi="Arial" w:cs="Arial"/>
+                <w:sz w:val="20"/>
+                <w:szCs w:val="20"/>
+              </w:rPr>
+              <w:t>1.User is logged into the system</w:t>
+            </w:r>
+          </w:p>
+          <w:p>
+            <w:pPr>
+              <w:rPr>
+                <w:rFonts w:ascii="Arial" w:eastAsia="Arial" w:hAnsi="Arial" w:cs="Arial"/>
+                <w:sz w:val="20"/>
+                <w:szCs w:val="20"/>
+              </w:rPr>
+            </w:pPr>
+            <w:r>
+              <w:rPr>
+                <w:rFonts w:ascii="Arial" w:eastAsia="Arial" w:hAnsi="Arial" w:cs="Arial"/>
+                <w:sz w:val="20"/>
+                <w:szCs w:val="20"/>
+              </w:rPr>
+              <w:t xml:space="preserve">2. The user </w:t>
+            </w:r>
+            <w:proofErr w:type="gramStart"/>
+            <w:r>
+              <w:rPr>
+                <w:rFonts w:ascii="Arial" w:eastAsia="Arial" w:hAnsi="Arial" w:cs="Arial"/>
+                <w:sz w:val="20"/>
+                <w:szCs w:val="20"/>
+              </w:rPr>
+              <w:t>is allowed to</w:t>
+            </w:r>
+            <w:proofErr w:type="gramEnd"/>
+            <w:r>
+              <w:rPr>
+                <w:rFonts w:ascii="Arial" w:eastAsia="Arial" w:hAnsi="Arial" w:cs="Arial"/>
+                <w:sz w:val="20"/>
+                <w:szCs w:val="20"/>
+              </w:rPr>
+              <w:t xml:space="preserve"> post things to the map i.e. no permissions revoked</w:t>
+            </w:r>
+          </w:p>
+        </w:tc>
+      </w:tr>
+      <w:tr>
+        <w:tc>
+          <w:tcPr>
+            <w:tcW w:w="2605" w:type="dxa"/>
+          </w:tcPr>
+          <w:p>
+            <w:pPr>
+              <w:jc w:val="right"/>
+              <w:rPr>
+                <w:rFonts w:ascii="Arial" w:hAnsi="Arial" w:cs="Arial"/>
+                <w:b/>
+              </w:rPr>
+            </w:pPr>
+            <w:r>
+              <w:rPr>
+                <w:rFonts w:ascii="Arial" w:hAnsi="Arial" w:cs="Arial"/>
+                <w:b/>
+              </w:rPr>
+              <w:t>Postconditions:</w:t>
+            </w:r>
+          </w:p>
+        </w:tc>
+        <w:tc>
+          <w:tcPr>
+            <w:tcW w:w="6745" w:type="dxa"/>
+            <w:gridSpan w:val="3"/>
+          </w:tcPr>
+          <w:p>
+            <w:pPr>
+              <w:pStyle w:val="ListParagraph"/>
+              <w:numPr>
+                <w:ilvl w:val="0"/>
+                <w:numId w:val="17"/>
+              </w:numPr>
+              <w:spacing w:before="14"/>
+              <w:ind w:right="114"/>
+              <w:rPr>
+                <w:rFonts w:ascii="Arial" w:eastAsia="Arial" w:hAnsi="Arial" w:cs="Arial"/>
+                <w:sz w:val="20"/>
+                <w:szCs w:val="20"/>
+              </w:rPr>
+            </w:pPr>
+            <w:r>
+              <w:rPr>
+                <w:rFonts w:ascii="Arial" w:eastAsia="Arial" w:hAnsi="Arial" w:cs="Arial"/>
+                <w:sz w:val="20"/>
+                <w:szCs w:val="20"/>
+              </w:rPr>
+              <w:t>Pin has updated count</w:t>
+            </w:r>
+          </w:p>
+          <w:p>
+            <w:pPr>
+              <w:spacing w:before="14"/>
+              <w:ind w:right="114"/>
+              <w:rPr>
+                <w:rFonts w:ascii="Arial" w:eastAsia="Arial" w:hAnsi="Arial" w:cs="Arial"/>
+                <w:sz w:val="20"/>
+                <w:szCs w:val="20"/>
+              </w:rPr>
+            </w:pPr>
+          </w:p>
+        </w:tc>
+      </w:tr>
+      <w:tr>
+        <w:tc>
+          <w:tcPr>
+            <w:tcW w:w="2605" w:type="dxa"/>
+          </w:tcPr>
+          <w:p>
+            <w:pPr>
+              <w:jc w:val="right"/>
+              <w:rPr>
+                <w:rFonts w:ascii="Arial" w:hAnsi="Arial" w:cs="Arial"/>
+                <w:b/>
+              </w:rPr>
+            </w:pPr>
+            <w:r>
+              <w:rPr>
+                <w:rFonts w:ascii="Arial" w:hAnsi="Arial" w:cs="Arial"/>
+                <w:b/>
+              </w:rPr>
+              <w:t>Normal Flow:</w:t>
+            </w:r>
+          </w:p>
+        </w:tc>
+        <w:tc>
+          <w:tcPr>
+            <w:tcW w:w="6745" w:type="dxa"/>
+            <w:gridSpan w:val="3"/>
+          </w:tcPr>
+          <w:p>
+            <w:pPr>
+              <w:pStyle w:val="ListParagraph"/>
+              <w:numPr>
+                <w:ilvl w:val="0"/>
+                <w:numId w:val="13"/>
+              </w:numPr>
+              <w:rPr>
+                <w:rFonts w:ascii="Arial" w:hAnsi="Arial" w:cs="Arial"/>
+                <w:sz w:val="20"/>
+                <w:szCs w:val="20"/>
+              </w:rPr>
+            </w:pPr>
+            <w:r>
+              <w:rPr>
+                <w:rFonts w:ascii="Arial" w:hAnsi="Arial" w:cs="Arial"/>
+                <w:sz w:val="20"/>
+                <w:szCs w:val="20"/>
+              </w:rPr>
+              <w:t>User selects Upvote/Downvote</w:t>
+            </w:r>
+          </w:p>
+          <w:p>
+            <w:pPr>
+              <w:pStyle w:val="ListParagraph"/>
+              <w:numPr>
+                <w:ilvl w:val="0"/>
+                <w:numId w:val="13"/>
+              </w:numPr>
+              <w:rPr>
+                <w:rFonts w:ascii="Arial" w:hAnsi="Arial" w:cs="Arial"/>
+                <w:sz w:val="20"/>
+                <w:szCs w:val="20"/>
+              </w:rPr>
+            </w:pPr>
+            <w:r>
+              <w:rPr>
+                <w:rFonts w:ascii="Arial" w:hAnsi="Arial" w:cs="Arial"/>
+                <w:sz w:val="20"/>
+                <w:szCs w:val="20"/>
+              </w:rPr>
+              <w:t>Selection is added to pin</w:t>
+            </w:r>
+          </w:p>
+        </w:tc>
+      </w:tr>
+      <w:tr>
+        <w:tc>
+          <w:tcPr>
+            <w:tcW w:w="2605" w:type="dxa"/>
+          </w:tcPr>
+          <w:p>
+            <w:pPr>
+              <w:jc w:val="right"/>
+              <w:rPr>
+                <w:rFonts w:ascii="Arial" w:hAnsi="Arial" w:cs="Arial"/>
+                <w:b/>
+              </w:rPr>
+            </w:pPr>
+            <w:r>
+              <w:rPr>
+                <w:rFonts w:ascii="Arial" w:hAnsi="Arial" w:cs="Arial"/>
+                <w:b/>
+              </w:rPr>
+              <w:t>Alternative Flows:</w:t>
+            </w:r>
+          </w:p>
+        </w:tc>
+        <w:tc>
+          <w:tcPr>
+            <w:tcW w:w="6745" w:type="dxa"/>
+            <w:gridSpan w:val="3"/>
+            <w:shd w:val="clear" w:color="auto" w:fill="auto"/>
+          </w:tcPr>
+          <w:p>
+            <w:pPr>
+              <w:pStyle w:val="ListParagraph"/>
+              <w:numPr>
+                <w:ilvl w:val="0"/>
+                <w:numId w:val="14"/>
+              </w:numPr>
+              <w:rPr>
+                <w:rFonts w:ascii="Arial" w:hAnsi="Arial" w:cs="Arial"/>
+                <w:color w:val="A6A6A6" w:themeColor="background1" w:themeShade="A6"/>
+                <w:sz w:val="20"/>
+                <w:szCs w:val="20"/>
+              </w:rPr>
+            </w:pPr>
+            <w:r>
+              <w:rPr>
+                <w:rFonts w:ascii="Arial" w:hAnsi="Arial" w:cs="Arial"/>
+                <w:color w:val="000000" w:themeColor="text1"/>
+                <w:sz w:val="20"/>
+                <w:szCs w:val="20"/>
+              </w:rPr>
+              <w:t>In Step 4 the user has revoked permission and is not allowed to upvote or downvote pins.</w:t>
+            </w:r>
+          </w:p>
+        </w:tc>
+      </w:tr>
+      <w:tr>
+        <w:tc>
+          <w:tcPr>
+            <w:tcW w:w="2605" w:type="dxa"/>
+          </w:tcPr>
+          <w:p>
+            <w:pPr>
+              <w:jc w:val="right"/>
+              <w:rPr>
+                <w:rFonts w:ascii="Arial" w:hAnsi="Arial" w:cs="Arial"/>
+                <w:b/>
+              </w:rPr>
+            </w:pPr>
+            <w:r>
+              <w:rPr>
+                <w:rFonts w:ascii="Arial" w:hAnsi="Arial" w:cs="Arial"/>
+                <w:b/>
+              </w:rPr>
+              <w:t>Exceptions:</w:t>
+            </w:r>
+          </w:p>
+        </w:tc>
+        <w:tc>
+          <w:tcPr>
+            <w:tcW w:w="6745" w:type="dxa"/>
+            <w:gridSpan w:val="3"/>
+          </w:tcPr>
+          <w:p>
+            <w:pPr>
+              <w:rPr>
+                <w:rFonts w:ascii="Arial" w:hAnsi="Arial" w:cs="Arial"/>
+                <w:sz w:val="20"/>
+                <w:szCs w:val="20"/>
+              </w:rPr>
+            </w:pPr>
+            <w:r>
+              <w:rPr>
+                <w:rFonts w:ascii="Arial" w:hAnsi="Arial" w:cs="Arial"/>
+                <w:sz w:val="20"/>
+                <w:szCs w:val="20"/>
+              </w:rPr>
+              <w:t>N/A</w:t>
+            </w:r>
+          </w:p>
+        </w:tc>
+      </w:tr>
+      <w:tr>
+        <w:tc>
+          <w:tcPr>
+            <w:tcW w:w="2605" w:type="dxa"/>
+          </w:tcPr>
+          <w:p>
+            <w:pPr>
+              <w:jc w:val="right"/>
+              <w:rPr>
+                <w:rFonts w:ascii="Arial" w:hAnsi="Arial" w:cs="Arial"/>
+                <w:b/>
+              </w:rPr>
+            </w:pPr>
+            <w:r>
+              <w:rPr>
+                <w:rFonts w:ascii="Arial" w:hAnsi="Arial" w:cs="Arial"/>
+                <w:b/>
+              </w:rPr>
+              <w:t>Includes:</w:t>
+            </w:r>
+          </w:p>
+        </w:tc>
+        <w:tc>
+          <w:tcPr>
+            <w:tcW w:w="6745" w:type="dxa"/>
+            <w:gridSpan w:val="3"/>
+          </w:tcPr>
+          <w:p>
+            <w:pPr>
+              <w:spacing w:before="14"/>
+              <w:rPr>
+                <w:rFonts w:ascii="Arial" w:eastAsia="Arial" w:hAnsi="Arial" w:cs="Arial"/>
+                <w:sz w:val="20"/>
+                <w:szCs w:val="20"/>
+              </w:rPr>
+            </w:pPr>
+            <w:r>
+              <w:rPr>
+                <w:rFonts w:ascii="Arial" w:eastAsia="Arial" w:hAnsi="Arial" w:cs="Arial"/>
+                <w:sz w:val="20"/>
+                <w:szCs w:val="20"/>
+              </w:rPr>
+              <w:t>N/A</w:t>
+            </w:r>
+          </w:p>
+        </w:tc>
+      </w:tr>
+      <w:tr>
+        <w:tc>
+          <w:tcPr>
+            <w:tcW w:w="2605" w:type="dxa"/>
+          </w:tcPr>
+          <w:p>
+            <w:pPr>
+              <w:jc w:val="right"/>
+              <w:rPr>
+                <w:rFonts w:ascii="Arial" w:hAnsi="Arial" w:cs="Arial"/>
+                <w:b/>
+              </w:rPr>
+            </w:pPr>
+            <w:r>
+              <w:rPr>
+                <w:rFonts w:ascii="Arial" w:hAnsi="Arial" w:cs="Arial"/>
+                <w:b/>
+              </w:rPr>
+              <w:t>Frequency of Use:</w:t>
+            </w:r>
+          </w:p>
+        </w:tc>
+        <w:tc>
+          <w:tcPr>
+            <w:tcW w:w="6745" w:type="dxa"/>
+            <w:gridSpan w:val="3"/>
+          </w:tcPr>
+          <w:p>
+            <w:pPr>
+              <w:rPr>
+                <w:rFonts w:ascii="Arial" w:hAnsi="Arial" w:cs="Arial"/>
+                <w:sz w:val="20"/>
+                <w:szCs w:val="20"/>
+              </w:rPr>
+            </w:pPr>
+            <w:r>
+              <w:rPr>
+                <w:rFonts w:ascii="Arial" w:hAnsi="Arial" w:cs="Arial"/>
+                <w:sz w:val="20"/>
+                <w:szCs w:val="20"/>
+              </w:rPr>
+              <w:t>On Demand</w:t>
+            </w:r>
+          </w:p>
+        </w:tc>
+      </w:tr>
+      <w:tr>
+        <w:tc>
+          <w:tcPr>
+            <w:tcW w:w="2605" w:type="dxa"/>
+          </w:tcPr>
+          <w:p>
+            <w:pPr>
+              <w:jc w:val="right"/>
+              <w:rPr>
+                <w:rFonts w:ascii="Arial" w:hAnsi="Arial" w:cs="Arial"/>
+                <w:b/>
+              </w:rPr>
+            </w:pPr>
+            <w:r>
+              <w:rPr>
+                <w:rFonts w:ascii="Arial" w:hAnsi="Arial" w:cs="Arial"/>
+                <w:b/>
+              </w:rPr>
+              <w:t>Special Requirements:</w:t>
+            </w:r>
+          </w:p>
+        </w:tc>
+        <w:tc>
+          <w:tcPr>
+            <w:tcW w:w="6745" w:type="dxa"/>
+            <w:gridSpan w:val="3"/>
+          </w:tcPr>
+          <w:p>
+            <w:pPr>
+              <w:pStyle w:val="ListParagraph"/>
+              <w:numPr>
+                <w:ilvl w:val="0"/>
+                <w:numId w:val="15"/>
+              </w:numPr>
+              <w:spacing w:before="48" w:line="200" w:lineRule="exact"/>
+              <w:ind w:right="158"/>
+              <w:rPr>
+                <w:rFonts w:ascii="Arial" w:eastAsia="Arial" w:hAnsi="Arial" w:cs="Arial"/>
+                <w:sz w:val="20"/>
+                <w:szCs w:val="20"/>
+              </w:rPr>
+            </w:pPr>
+            <w:r>
+              <w:rPr>
+                <w:rFonts w:ascii="Arial" w:eastAsia="Arial" w:hAnsi="Arial" w:cs="Arial"/>
+                <w:sz w:val="20"/>
+                <w:szCs w:val="20"/>
+              </w:rPr>
+              <w:t>Ability to store data and retrieve it</w:t>
+            </w:r>
+          </w:p>
+          <w:p>
+            <w:pPr>
+              <w:pStyle w:val="ListParagraph"/>
+              <w:numPr>
+                <w:ilvl w:val="0"/>
+                <w:numId w:val="15"/>
+              </w:numPr>
+              <w:spacing w:before="48" w:line="200" w:lineRule="exact"/>
+              <w:ind w:right="158"/>
+              <w:rPr>
+                <w:rFonts w:ascii="Arial" w:eastAsia="Arial" w:hAnsi="Arial" w:cs="Arial"/>
+                <w:sz w:val="20"/>
+                <w:szCs w:val="20"/>
+              </w:rPr>
+            </w:pPr>
+            <w:r>
+              <w:rPr>
+                <w:rFonts w:ascii="Arial" w:eastAsia="Arial" w:hAnsi="Arial" w:cs="Arial"/>
+                <w:sz w:val="20"/>
+                <w:szCs w:val="20"/>
+              </w:rPr>
+              <w:lastRenderedPageBreak/>
+              <w:t xml:space="preserve">Access to google maps </w:t>
+            </w:r>
+            <w:proofErr w:type="spellStart"/>
+            <w:r>
+              <w:rPr>
+                <w:rFonts w:ascii="Arial" w:eastAsia="Arial" w:hAnsi="Arial" w:cs="Arial"/>
+                <w:sz w:val="20"/>
+                <w:szCs w:val="20"/>
+              </w:rPr>
+              <w:t>api</w:t>
+            </w:r>
+            <w:proofErr w:type="spellEnd"/>
+          </w:p>
+        </w:tc>
+      </w:tr>
+      <w:tr>
+        <w:tc>
+          <w:tcPr>
+            <w:tcW w:w="2605" w:type="dxa"/>
+          </w:tcPr>
+          <w:p>
+            <w:pPr>
+              <w:jc w:val="right"/>
+              <w:rPr>
+                <w:rFonts w:ascii="Arial" w:hAnsi="Arial" w:cs="Arial"/>
+                <w:b/>
+              </w:rPr>
+            </w:pPr>
+            <w:r>
+              <w:rPr>
+                <w:rFonts w:ascii="Arial" w:hAnsi="Arial" w:cs="Arial"/>
+                <w:b/>
+              </w:rPr>
+              <w:lastRenderedPageBreak/>
+              <w:t>Assumptions:</w:t>
+            </w:r>
+          </w:p>
+        </w:tc>
+        <w:tc>
+          <w:tcPr>
+            <w:tcW w:w="6745" w:type="dxa"/>
+            <w:gridSpan w:val="3"/>
+          </w:tcPr>
+          <w:p>
+            <w:pPr>
+              <w:pStyle w:val="ListParagraph"/>
+              <w:numPr>
+                <w:ilvl w:val="0"/>
+                <w:numId w:val="16"/>
+              </w:numPr>
+              <w:spacing w:before="51" w:line="200" w:lineRule="exact"/>
+              <w:ind w:right="92"/>
+              <w:rPr>
+                <w:rFonts w:ascii="Arial" w:eastAsia="Arial" w:hAnsi="Arial" w:cs="Arial"/>
+                <w:sz w:val="20"/>
+                <w:szCs w:val="20"/>
+              </w:rPr>
+            </w:pPr>
+            <w:r>
+              <w:rPr>
+                <w:rFonts w:ascii="Arial" w:eastAsia="Arial" w:hAnsi="Arial" w:cs="Arial"/>
+                <w:sz w:val="20"/>
+                <w:szCs w:val="20"/>
+              </w:rPr>
+              <w:t>Google maps is working</w:t>
+            </w:r>
+          </w:p>
+          <w:p>
+            <w:pPr>
+              <w:pStyle w:val="ListParagraph"/>
+              <w:numPr>
+                <w:ilvl w:val="0"/>
+                <w:numId w:val="16"/>
+              </w:numPr>
+              <w:spacing w:before="51" w:line="200" w:lineRule="exact"/>
+              <w:ind w:right="92"/>
+              <w:rPr>
+                <w:rFonts w:ascii="Arial" w:eastAsia="Arial" w:hAnsi="Arial" w:cs="Arial"/>
+                <w:sz w:val="20"/>
+                <w:szCs w:val="20"/>
+              </w:rPr>
+            </w:pPr>
+            <w:r>
+              <w:rPr>
+                <w:rFonts w:ascii="Arial" w:eastAsia="Arial" w:hAnsi="Arial" w:cs="Arial"/>
+                <w:sz w:val="20"/>
+                <w:szCs w:val="20"/>
+              </w:rPr>
+              <w:t>The database is connected and running</w:t>
+            </w:r>
+          </w:p>
+        </w:tc>
+      </w:tr>
+      <w:tr>
+        <w:trPr>
+          <w:trHeight w:val="278"/>
+        </w:trPr>
+        <w:tc>
+          <w:tcPr>
+            <w:tcW w:w="2605" w:type="dxa"/>
+          </w:tcPr>
+          <w:p>
+            <w:pPr>
+              <w:jc w:val="right"/>
+              <w:rPr>
+                <w:rFonts w:ascii="Arial" w:hAnsi="Arial" w:cs="Arial"/>
+                <w:b/>
+              </w:rPr>
+            </w:pPr>
+            <w:r>
+              <w:rPr>
+                <w:rFonts w:ascii="Arial" w:hAnsi="Arial" w:cs="Arial"/>
+                <w:b/>
+              </w:rPr>
+              <w:t>Notes and Issues:</w:t>
+            </w:r>
+          </w:p>
+        </w:tc>
+        <w:tc>
+          <w:tcPr>
+            <w:tcW w:w="6745" w:type="dxa"/>
+            <w:gridSpan w:val="3"/>
+          </w:tcPr>
+          <w:p>
+            <w:pPr>
+              <w:rPr>
+                <w:rFonts w:ascii="Arial" w:hAnsi="Arial" w:cs="Arial"/>
+                <w:sz w:val="20"/>
+                <w:szCs w:val="20"/>
+              </w:rPr>
+            </w:pPr>
+          </w:p>
+        </w:tc>
+      </w:tr>
+    </w:tbl>
+    <w:p>
+      <w:pPr>
+        <w:rPr>
+          <w:rFonts w:ascii="Arial" w:hAnsi="Arial" w:cs="Arial"/>
+          <w:b/>
+          <w:sz w:val="28"/>
+          <w:szCs w:val="28"/>
+        </w:rPr>
+      </w:pPr>
+    </w:p>
+    <w:tbl>
+      <w:tblPr>
+        <w:tblStyle w:val="TableGrid"/>
+        <w:tblW w:w="0" w:type="auto"/>
+        <w:tblLook w:val="04A0" w:firstRow="1" w:lastRow="0" w:firstColumn="1" w:lastColumn="0" w:noHBand="0" w:noVBand="1"/>
+      </w:tblPr>
+      <w:tblGrid>
+        <w:gridCol w:w="2605"/>
+        <w:gridCol w:w="2069"/>
+        <w:gridCol w:w="2338"/>
+        <w:gridCol w:w="2338"/>
+      </w:tblGrid>
+      <w:tr>
+        <w:tc>
+          <w:tcPr>
+            <w:tcW w:w="2605" w:type="dxa"/>
+            <w:shd w:val="clear" w:color="auto" w:fill="D9D9D9" w:themeFill="background1" w:themeFillShade="D9"/>
+          </w:tcPr>
+          <w:p>
+            <w:pPr>
+              <w:rPr>
+                <w:rFonts w:ascii="Arial" w:hAnsi="Arial" w:cs="Arial"/>
+                <w:sz w:val="20"/>
+                <w:szCs w:val="20"/>
+              </w:rPr>
+            </w:pPr>
+            <w:r>
+              <w:rPr>
+                <w:rFonts w:ascii="Arial" w:hAnsi="Arial" w:cs="Arial"/>
+                <w:sz w:val="20"/>
+                <w:szCs w:val="20"/>
+              </w:rPr>
+              <w:t>Use Case ID:</w:t>
+            </w:r>
+          </w:p>
+        </w:tc>
+        <w:tc>
+          <w:tcPr>
+            <w:tcW w:w="6745" w:type="dxa"/>
+            <w:gridSpan w:val="3"/>
+            <w:shd w:val="clear" w:color="auto" w:fill="D9D9D9" w:themeFill="background1" w:themeFillShade="D9"/>
+          </w:tcPr>
+          <w:p>
+            <w:pPr>
+              <w:rPr>
+                <w:rFonts w:ascii="Arial" w:hAnsi="Arial" w:cs="Arial"/>
+                <w:sz w:val="20"/>
+                <w:szCs w:val="20"/>
+              </w:rPr>
+            </w:pPr>
+          </w:p>
+        </w:tc>
+      </w:tr>
+      <w:tr>
+        <w:tc>
+          <w:tcPr>
+            <w:tcW w:w="2605" w:type="dxa"/>
+            <w:shd w:val="clear" w:color="auto" w:fill="D9D9D9" w:themeFill="background1" w:themeFillShade="D9"/>
+          </w:tcPr>
+          <w:p>
+            <w:pPr>
+              <w:rPr>
+                <w:rFonts w:ascii="Arial" w:hAnsi="Arial" w:cs="Arial"/>
+                <w:sz w:val="20"/>
+                <w:szCs w:val="20"/>
+              </w:rPr>
+            </w:pPr>
+            <w:r>
+              <w:rPr>
+                <w:rFonts w:ascii="Arial" w:hAnsi="Arial" w:cs="Arial"/>
+                <w:sz w:val="20"/>
+                <w:szCs w:val="20"/>
+              </w:rPr>
+              <w:t>Use Case Name:</w:t>
+            </w:r>
+          </w:p>
+        </w:tc>
+        <w:tc>
+          <w:tcPr>
+            <w:tcW w:w="6745" w:type="dxa"/>
+            <w:gridSpan w:val="3"/>
+            <w:shd w:val="clear" w:color="auto" w:fill="D9D9D9" w:themeFill="background1" w:themeFillShade="D9"/>
+          </w:tcPr>
+          <w:p>
+            <w:pPr>
+              <w:rPr>
+                <w:rFonts w:ascii="Arial" w:hAnsi="Arial" w:cs="Arial"/>
+                <w:sz w:val="20"/>
+                <w:szCs w:val="20"/>
+              </w:rPr>
+            </w:pPr>
+          </w:p>
+        </w:tc>
+      </w:tr>
+      <w:tr>
+        <w:tc>
+          <w:tcPr>
+            <w:tcW w:w="2605" w:type="dxa"/>
+            <w:shd w:val="clear" w:color="auto" w:fill="D9D9D9" w:themeFill="background1" w:themeFillShade="D9"/>
+          </w:tcPr>
+          <w:p>
+            <w:pPr>
+              <w:rPr>
+                <w:rFonts w:ascii="Arial" w:hAnsi="Arial" w:cs="Arial"/>
+                <w:sz w:val="20"/>
+                <w:szCs w:val="20"/>
+              </w:rPr>
+            </w:pPr>
+            <w:r>
+              <w:rPr>
+                <w:rFonts w:ascii="Arial" w:hAnsi="Arial" w:cs="Arial"/>
+                <w:sz w:val="20"/>
+                <w:szCs w:val="20"/>
+              </w:rPr>
+              <w:t>Created By:</w:t>
+            </w:r>
+          </w:p>
+        </w:tc>
+        <w:tc>
+          <w:tcPr>
+            <w:tcW w:w="2069" w:type="dxa"/>
+            <w:shd w:val="clear" w:color="auto" w:fill="D9D9D9" w:themeFill="background1" w:themeFillShade="D9"/>
+          </w:tcPr>
+          <w:p>
+            <w:pPr>
+              <w:rPr>
+                <w:rFonts w:ascii="Arial" w:hAnsi="Arial" w:cs="Arial"/>
+                <w:sz w:val="20"/>
+                <w:szCs w:val="20"/>
+              </w:rPr>
+            </w:pPr>
+          </w:p>
+        </w:tc>
+        <w:tc>
+          <w:tcPr>
+            <w:tcW w:w="2338" w:type="dxa"/>
+            <w:shd w:val="clear" w:color="auto" w:fill="D9D9D9" w:themeFill="background1" w:themeFillShade="D9"/>
+          </w:tcPr>
+          <w:p>
+            <w:pPr>
+              <w:rPr>
+                <w:rFonts w:ascii="Arial" w:hAnsi="Arial" w:cs="Arial"/>
+                <w:sz w:val="20"/>
+                <w:szCs w:val="20"/>
+              </w:rPr>
+            </w:pPr>
+            <w:r>
+              <w:rPr>
+                <w:rFonts w:ascii="Arial" w:hAnsi="Arial" w:cs="Arial"/>
+                <w:sz w:val="20"/>
+                <w:szCs w:val="20"/>
+              </w:rPr>
+              <w:t>Last Updated By:</w:t>
+            </w:r>
+          </w:p>
+        </w:tc>
+        <w:tc>
+          <w:tcPr>
+            <w:tcW w:w="2338" w:type="dxa"/>
+            <w:shd w:val="clear" w:color="auto" w:fill="D9D9D9" w:themeFill="background1" w:themeFillShade="D9"/>
+          </w:tcPr>
+          <w:p>
+            <w:pPr>
+              <w:rPr>
+                <w:rFonts w:ascii="Arial" w:hAnsi="Arial" w:cs="Arial"/>
+              </w:rPr>
+            </w:pPr>
+          </w:p>
+        </w:tc>
+      </w:tr>
+      <w:tr>
+        <w:tc>
+          <w:tcPr>
+            <w:tcW w:w="2605" w:type="dxa"/>
+            <w:shd w:val="clear" w:color="auto" w:fill="D9D9D9" w:themeFill="background1" w:themeFillShade="D9"/>
+          </w:tcPr>
+          <w:p>
+            <w:pPr>
+              <w:rPr>
+                <w:rFonts w:ascii="Arial" w:hAnsi="Arial" w:cs="Arial"/>
+                <w:sz w:val="20"/>
+                <w:szCs w:val="20"/>
+              </w:rPr>
+            </w:pPr>
+            <w:r>
+              <w:rPr>
+                <w:rFonts w:ascii="Arial" w:hAnsi="Arial" w:cs="Arial"/>
+                <w:sz w:val="20"/>
+                <w:szCs w:val="20"/>
+              </w:rPr>
+              <w:t>Date Created:</w:t>
+            </w:r>
+          </w:p>
+        </w:tc>
+        <w:tc>
+          <w:tcPr>
+            <w:tcW w:w="2069" w:type="dxa"/>
+            <w:shd w:val="clear" w:color="auto" w:fill="D9D9D9" w:themeFill="background1" w:themeFillShade="D9"/>
+          </w:tcPr>
+          <w:p>
+            <w:pPr>
+              <w:rPr>
+                <w:rFonts w:ascii="Arial" w:hAnsi="Arial" w:cs="Arial"/>
+                <w:sz w:val="20"/>
+                <w:szCs w:val="20"/>
+              </w:rPr>
+            </w:pPr>
+          </w:p>
+        </w:tc>
+        <w:tc>
+          <w:tcPr>
+            <w:tcW w:w="2338" w:type="dxa"/>
+            <w:shd w:val="clear" w:color="auto" w:fill="D9D9D9" w:themeFill="background1" w:themeFillShade="D9"/>
+          </w:tcPr>
+          <w:p>
+            <w:pPr>
+              <w:rPr>
+                <w:rFonts w:ascii="Arial" w:hAnsi="Arial" w:cs="Arial"/>
+                <w:sz w:val="20"/>
+                <w:szCs w:val="20"/>
+              </w:rPr>
+            </w:pPr>
+            <w:r>
+              <w:rPr>
+                <w:rFonts w:ascii="Arial" w:hAnsi="Arial" w:cs="Arial"/>
+                <w:sz w:val="20"/>
+                <w:szCs w:val="20"/>
+              </w:rPr>
+              <w:t>Last Revision Date:</w:t>
+            </w:r>
+          </w:p>
+        </w:tc>
+        <w:tc>
+          <w:tcPr>
+            <w:tcW w:w="2338" w:type="dxa"/>
+            <w:shd w:val="clear" w:color="auto" w:fill="D9D9D9" w:themeFill="background1" w:themeFillShade="D9"/>
+          </w:tcPr>
+          <w:p>
+            <w:pPr>
+              <w:rPr>
+                <w:rFonts w:ascii="Arial" w:hAnsi="Arial" w:cs="Arial"/>
+              </w:rPr>
+            </w:pPr>
+          </w:p>
+        </w:tc>
+      </w:tr>
+      <w:tr>
+        <w:trPr>
+          <w:trHeight w:val="242"/>
+        </w:trPr>
+        <w:tc>
+          <w:tcPr>
+            <w:tcW w:w="2605" w:type="dxa"/>
+          </w:tcPr>
+          <w:p>
+            <w:pPr>
+              <w:jc w:val="right"/>
+              <w:rPr>
+                <w:rFonts w:ascii="Arial" w:hAnsi="Arial" w:cs="Arial"/>
+                <w:b/>
+              </w:rPr>
+            </w:pPr>
+            <w:r>
+              <w:rPr>
+                <w:rFonts w:ascii="Arial" w:hAnsi="Arial" w:cs="Arial"/>
+                <w:b/>
+              </w:rPr>
+              <w:t>Actors:</w:t>
+            </w:r>
+          </w:p>
+        </w:tc>
+        <w:tc>
+          <w:tcPr>
+            <w:tcW w:w="6745" w:type="dxa"/>
+            <w:gridSpan w:val="3"/>
+          </w:tcPr>
+          <w:p>
+            <w:pPr>
+              <w:rPr>
+                <w:rFonts w:ascii="Arial" w:hAnsi="Arial" w:cs="Arial"/>
+                <w:sz w:val="20"/>
+                <w:szCs w:val="20"/>
+              </w:rPr>
+            </w:pPr>
+          </w:p>
+        </w:tc>
+      </w:tr>
+      <w:tr>
+        <w:tc>
+          <w:tcPr>
+            <w:tcW w:w="2605" w:type="dxa"/>
+          </w:tcPr>
+          <w:p>
+            <w:pPr>
+              <w:jc w:val="right"/>
+              <w:rPr>
+                <w:rFonts w:ascii="Arial" w:hAnsi="Arial" w:cs="Arial"/>
+                <w:b/>
+              </w:rPr>
+            </w:pPr>
+            <w:r>
+              <w:rPr>
+                <w:rFonts w:ascii="Arial" w:hAnsi="Arial" w:cs="Arial"/>
+                <w:b/>
+              </w:rPr>
+              <w:t>Description:</w:t>
+            </w:r>
+          </w:p>
+        </w:tc>
+        <w:tc>
+          <w:tcPr>
+            <w:tcW w:w="6745" w:type="dxa"/>
+            <w:gridSpan w:val="3"/>
+          </w:tcPr>
+          <w:p>
+            <w:pPr>
+              <w:rPr>
+                <w:rFonts w:ascii="Arial" w:hAnsi="Arial" w:cs="Arial"/>
+                <w:sz w:val="20"/>
+                <w:szCs w:val="20"/>
+              </w:rPr>
+            </w:pPr>
+          </w:p>
+        </w:tc>
+      </w:tr>
+      <w:tr>
+        <w:tc>
+          <w:tcPr>
+            <w:tcW w:w="2605" w:type="dxa"/>
+          </w:tcPr>
+          <w:p>
+            <w:pPr>
+              <w:jc w:val="right"/>
+              <w:rPr>
+                <w:rFonts w:ascii="Arial" w:hAnsi="Arial" w:cs="Arial"/>
+                <w:b/>
+              </w:rPr>
+            </w:pPr>
+            <w:r>
+              <w:rPr>
+                <w:rFonts w:ascii="Arial" w:hAnsi="Arial" w:cs="Arial"/>
+                <w:b/>
+              </w:rPr>
+              <w:t>Trigger:</w:t>
+            </w:r>
+          </w:p>
+        </w:tc>
+        <w:tc>
+          <w:tcPr>
+            <w:tcW w:w="6745" w:type="dxa"/>
+            <w:gridSpan w:val="3"/>
+          </w:tcPr>
+          <w:p>
+            <w:pPr>
+              <w:rPr>
+                <w:rFonts w:ascii="Arial" w:hAnsi="Arial" w:cs="Arial"/>
+                <w:sz w:val="20"/>
+                <w:szCs w:val="20"/>
+              </w:rPr>
+            </w:pPr>
+          </w:p>
+        </w:tc>
+      </w:tr>
+      <w:tr>
+        <w:tc>
+          <w:tcPr>
+            <w:tcW w:w="2605" w:type="dxa"/>
+          </w:tcPr>
+          <w:p>
+            <w:pPr>
+              <w:jc w:val="right"/>
+              <w:rPr>
+                <w:rFonts w:ascii="Arial" w:hAnsi="Arial" w:cs="Arial"/>
+                <w:b/>
+              </w:rPr>
+            </w:pPr>
+            <w:r>
+              <w:rPr>
+                <w:rFonts w:ascii="Arial" w:hAnsi="Arial" w:cs="Arial"/>
+                <w:b/>
+              </w:rPr>
+              <w:t>Preconditions:</w:t>
+            </w:r>
+          </w:p>
+        </w:tc>
+        <w:tc>
+          <w:tcPr>
+            <w:tcW w:w="6745" w:type="dxa"/>
+            <w:gridSpan w:val="3"/>
+          </w:tcPr>
+          <w:p>
+            <w:pPr>
+              <w:rPr>
+                <w:rFonts w:ascii="Arial" w:eastAsia="Arial" w:hAnsi="Arial" w:cs="Arial"/>
+                <w:sz w:val="20"/>
+                <w:szCs w:val="20"/>
+              </w:rPr>
+            </w:pPr>
+          </w:p>
+        </w:tc>
+      </w:tr>
+      <w:tr>
+        <w:tc>
+          <w:tcPr>
+            <w:tcW w:w="2605" w:type="dxa"/>
+          </w:tcPr>
+          <w:p>
+            <w:pPr>
+              <w:jc w:val="right"/>
+              <w:rPr>
+                <w:rFonts w:ascii="Arial" w:hAnsi="Arial" w:cs="Arial"/>
+                <w:b/>
+              </w:rPr>
+            </w:pPr>
+            <w:r>
+              <w:rPr>
+                <w:rFonts w:ascii="Arial" w:hAnsi="Arial" w:cs="Arial"/>
+                <w:b/>
+              </w:rPr>
+              <w:t>Postconditions:</w:t>
+            </w:r>
+          </w:p>
+        </w:tc>
+        <w:tc>
+          <w:tcPr>
+            <w:tcW w:w="6745" w:type="dxa"/>
+            <w:gridSpan w:val="3"/>
+          </w:tcPr>
+          <w:p>
+            <w:pPr>
+              <w:spacing w:before="14"/>
+              <w:ind w:right="114"/>
+              <w:rPr>
+                <w:rFonts w:ascii="Arial" w:eastAsia="Arial" w:hAnsi="Arial" w:cs="Arial"/>
+                <w:sz w:val="20"/>
+                <w:szCs w:val="20"/>
+              </w:rPr>
+            </w:pPr>
+            <w:r>
+              <w:rPr>
+                <w:rFonts w:ascii="Arial" w:eastAsia="Arial" w:hAnsi="Arial" w:cs="Arial"/>
+                <w:sz w:val="20"/>
+                <w:szCs w:val="20"/>
+              </w:rPr>
+              <w:t xml:space="preserve"> </w:t>
+            </w:r>
+          </w:p>
+        </w:tc>
+      </w:tr>
+      <w:tr>
+        <w:tc>
+          <w:tcPr>
+            <w:tcW w:w="2605" w:type="dxa"/>
+          </w:tcPr>
+          <w:p>
+            <w:pPr>
+              <w:jc w:val="right"/>
+              <w:rPr>
+                <w:rFonts w:ascii="Arial" w:hAnsi="Arial" w:cs="Arial"/>
+                <w:b/>
+              </w:rPr>
+            </w:pPr>
+            <w:r>
+              <w:rPr>
+                <w:rFonts w:ascii="Arial" w:hAnsi="Arial" w:cs="Arial"/>
+                <w:b/>
+              </w:rPr>
+              <w:t>Normal Flow:</w:t>
+            </w:r>
+          </w:p>
+        </w:tc>
+        <w:tc>
+          <w:tcPr>
+            <w:tcW w:w="6745" w:type="dxa"/>
+            <w:gridSpan w:val="3"/>
+          </w:tcPr>
+          <w:p>
+            <w:pPr>
+              <w:pStyle w:val="ListParagraph"/>
+              <w:rPr>
+                <w:rFonts w:ascii="Arial" w:hAnsi="Arial" w:cs="Arial"/>
+                <w:sz w:val="20"/>
+                <w:szCs w:val="20"/>
+              </w:rPr>
+            </w:pPr>
+          </w:p>
+        </w:tc>
+      </w:tr>
+      <w:tr>
+        <w:tc>
+          <w:tcPr>
+            <w:tcW w:w="2605" w:type="dxa"/>
+          </w:tcPr>
+          <w:p>
+            <w:pPr>
+              <w:jc w:val="right"/>
+              <w:rPr>
+                <w:rFonts w:ascii="Arial" w:hAnsi="Arial" w:cs="Arial"/>
+                <w:b/>
+              </w:rPr>
+            </w:pPr>
+            <w:r>
+              <w:rPr>
+                <w:rFonts w:ascii="Arial" w:hAnsi="Arial" w:cs="Arial"/>
+                <w:b/>
+              </w:rPr>
+              <w:t>Alternative Flows:</w:t>
+            </w:r>
+          </w:p>
+        </w:tc>
+        <w:tc>
+          <w:tcPr>
+            <w:tcW w:w="6745" w:type="dxa"/>
+            <w:gridSpan w:val="3"/>
+            <w:shd w:val="clear" w:color="auto" w:fill="auto"/>
+          </w:tcPr>
+          <w:p>
+            <w:pPr>
+              <w:pStyle w:val="ListParagraph"/>
+              <w:ind w:left="420"/>
+              <w:rPr>
+                <w:rFonts w:ascii="Arial" w:hAnsi="Arial" w:cs="Arial"/>
+                <w:color w:val="A6A6A6" w:themeColor="background1" w:themeShade="A6"/>
+                <w:sz w:val="20"/>
+                <w:szCs w:val="20"/>
+              </w:rPr>
+            </w:pPr>
+          </w:p>
+        </w:tc>
+      </w:tr>
+      <w:tr>
+        <w:tc>
+          <w:tcPr>
+            <w:tcW w:w="2605" w:type="dxa"/>
+          </w:tcPr>
+          <w:p>
+            <w:pPr>
+              <w:jc w:val="right"/>
+              <w:rPr>
+                <w:rFonts w:ascii="Arial" w:hAnsi="Arial" w:cs="Arial"/>
+                <w:b/>
+              </w:rPr>
+            </w:pPr>
+            <w:r>
+              <w:rPr>
+                <w:rFonts w:ascii="Arial" w:hAnsi="Arial" w:cs="Arial"/>
+                <w:b/>
+              </w:rPr>
+              <w:t>Exceptions:</w:t>
+            </w:r>
+          </w:p>
+        </w:tc>
+        <w:tc>
+          <w:tcPr>
+            <w:tcW w:w="6745" w:type="dxa"/>
+            <w:gridSpan w:val="3"/>
+          </w:tcPr>
+          <w:p>
+            <w:pPr>
+              <w:rPr>
+                <w:rFonts w:ascii="Arial" w:hAnsi="Arial" w:cs="Arial"/>
+                <w:sz w:val="20"/>
+                <w:szCs w:val="20"/>
+              </w:rPr>
+            </w:pPr>
+            <w:r>
+              <w:rPr>
+                <w:rFonts w:ascii="Arial" w:hAnsi="Arial" w:cs="Arial"/>
+                <w:sz w:val="20"/>
+                <w:szCs w:val="20"/>
+              </w:rPr>
+              <w:t>N/A</w:t>
+            </w:r>
+          </w:p>
+        </w:tc>
+      </w:tr>
+      <w:tr>
+        <w:tc>
+          <w:tcPr>
+            <w:tcW w:w="2605" w:type="dxa"/>
+          </w:tcPr>
+          <w:p>
+            <w:pPr>
+              <w:jc w:val="right"/>
+              <w:rPr>
+                <w:rFonts w:ascii="Arial" w:hAnsi="Arial" w:cs="Arial"/>
+                <w:b/>
+              </w:rPr>
+            </w:pPr>
+            <w:r>
+              <w:rPr>
+                <w:rFonts w:ascii="Arial" w:hAnsi="Arial" w:cs="Arial"/>
+                <w:b/>
+              </w:rPr>
+              <w:t>Includes:</w:t>
+            </w:r>
+          </w:p>
+        </w:tc>
+        <w:tc>
+          <w:tcPr>
+            <w:tcW w:w="6745" w:type="dxa"/>
+            <w:gridSpan w:val="3"/>
+          </w:tcPr>
+          <w:p>
+            <w:pPr>
+              <w:spacing w:before="14"/>
+              <w:rPr>
+                <w:rFonts w:ascii="Arial" w:eastAsia="Arial" w:hAnsi="Arial" w:cs="Arial"/>
+                <w:sz w:val="20"/>
+                <w:szCs w:val="20"/>
+              </w:rPr>
+            </w:pPr>
+            <w:r>
+              <w:rPr>
+                <w:rFonts w:ascii="Arial" w:eastAsia="Arial" w:hAnsi="Arial" w:cs="Arial"/>
+                <w:sz w:val="20"/>
+                <w:szCs w:val="20"/>
+              </w:rPr>
+              <w:t>N/A</w:t>
+            </w:r>
+          </w:p>
+        </w:tc>
+      </w:tr>
+      <w:tr>
+        <w:tc>
+          <w:tcPr>
+            <w:tcW w:w="2605" w:type="dxa"/>
+          </w:tcPr>
+          <w:p>
+            <w:pPr>
+              <w:jc w:val="right"/>
+              <w:rPr>
+                <w:rFonts w:ascii="Arial" w:hAnsi="Arial" w:cs="Arial"/>
+                <w:b/>
+              </w:rPr>
+            </w:pPr>
+            <w:r>
+              <w:rPr>
+                <w:rFonts w:ascii="Arial" w:hAnsi="Arial" w:cs="Arial"/>
+                <w:b/>
+              </w:rPr>
+              <w:t>Frequency of Use:</w:t>
+            </w:r>
+          </w:p>
+        </w:tc>
+        <w:tc>
+          <w:tcPr>
+            <w:tcW w:w="6745" w:type="dxa"/>
+            <w:gridSpan w:val="3"/>
+          </w:tcPr>
+          <w:p>
+            <w:pPr>
+              <w:rPr>
+                <w:rFonts w:ascii="Arial" w:hAnsi="Arial" w:cs="Arial"/>
+                <w:sz w:val="20"/>
+                <w:szCs w:val="20"/>
+              </w:rPr>
+            </w:pPr>
+          </w:p>
+        </w:tc>
+      </w:tr>
+      <w:tr>
+        <w:tc>
+          <w:tcPr>
+            <w:tcW w:w="2605" w:type="dxa"/>
+          </w:tcPr>
+          <w:p>
+            <w:pPr>
+              <w:jc w:val="right"/>
+              <w:rPr>
+                <w:rFonts w:ascii="Arial" w:hAnsi="Arial" w:cs="Arial"/>
+                <w:b/>
+              </w:rPr>
+            </w:pPr>
+            <w:r>
+              <w:rPr>
+                <w:rFonts w:ascii="Arial" w:hAnsi="Arial" w:cs="Arial"/>
+                <w:b/>
+              </w:rPr>
+              <w:t>Special Requirements:</w:t>
+            </w:r>
+          </w:p>
+        </w:tc>
+        <w:tc>
+          <w:tcPr>
+            <w:tcW w:w="6745" w:type="dxa"/>
+            <w:gridSpan w:val="3"/>
+          </w:tcPr>
+          <w:p>
+            <w:pPr>
+              <w:pStyle w:val="ListParagraph"/>
+              <w:spacing w:before="48" w:line="200" w:lineRule="exact"/>
+              <w:ind w:right="158"/>
+              <w:rPr>
+                <w:rFonts w:ascii="Arial" w:eastAsia="Arial" w:hAnsi="Arial" w:cs="Arial"/>
+                <w:sz w:val="20"/>
+                <w:szCs w:val="20"/>
+              </w:rPr>
+            </w:pPr>
+          </w:p>
+        </w:tc>
+      </w:tr>
+      <w:tr>
+        <w:tc>
+          <w:tcPr>
+            <w:tcW w:w="2605" w:type="dxa"/>
+          </w:tcPr>
+          <w:p>
+            <w:pPr>
+              <w:jc w:val="right"/>
+              <w:rPr>
+                <w:rFonts w:ascii="Arial" w:hAnsi="Arial" w:cs="Arial"/>
+                <w:b/>
+              </w:rPr>
+            </w:pPr>
+            <w:r>
+              <w:rPr>
+                <w:rFonts w:ascii="Arial" w:hAnsi="Arial" w:cs="Arial"/>
+                <w:b/>
+              </w:rPr>
+              <w:t>Assumptions:</w:t>
+            </w:r>
+          </w:p>
+        </w:tc>
+        <w:tc>
+          <w:tcPr>
+            <w:tcW w:w="6745" w:type="dxa"/>
+            <w:gridSpan w:val="3"/>
+          </w:tcPr>
+          <w:p>
+            <w:pPr>
+              <w:spacing w:before="51" w:line="200" w:lineRule="exact"/>
+              <w:ind w:right="92"/>
+              <w:rPr>
+                <w:rFonts w:ascii="Arial" w:eastAsia="Arial" w:hAnsi="Arial" w:cs="Arial"/>
+                <w:sz w:val="20"/>
+                <w:szCs w:val="20"/>
+              </w:rPr>
+            </w:pPr>
+            <w:bookmarkStart w:id="0" w:name="_GoBack"/>
+            <w:bookmarkEnd w:id="0"/>
+          </w:p>
+        </w:tc>
+      </w:tr>
+      <w:tr>
+        <w:trPr>
+          <w:trHeight w:val="278"/>
+        </w:trPr>
+        <w:tc>
+          <w:tcPr>
+            <w:tcW w:w="2605" w:type="dxa"/>
+          </w:tcPr>
+          <w:p>
+            <w:pPr>
+              <w:jc w:val="right"/>
+              <w:rPr>
+                <w:rFonts w:ascii="Arial" w:hAnsi="Arial" w:cs="Arial"/>
+                <w:b/>
+              </w:rPr>
+            </w:pPr>
+            <w:r>
+              <w:rPr>
+                <w:rFonts w:ascii="Arial" w:hAnsi="Arial" w:cs="Arial"/>
+                <w:b/>
+              </w:rPr>
+              <w:t>Notes and Issues:</w:t>
+            </w:r>
+          </w:p>
+        </w:tc>
+        <w:tc>
+          <w:tcPr>
+            <w:tcW w:w="6745" w:type="dxa"/>
+            <w:gridSpan w:val="3"/>
+          </w:tcPr>
+          <w:p>
+            <w:pPr>
+              <w:rPr>
+                <w:rFonts w:ascii="Arial" w:hAnsi="Arial" w:cs="Arial"/>
+                <w:sz w:val="20"/>
+                <w:szCs w:val="20"/>
+              </w:rPr>
+            </w:pPr>
+          </w:p>
+        </w:tc>
+      </w:tr>
+    </w:tbl>
+    <w:p>
+      <w:pPr>
+        <w:rPr>
+          <w:rFonts w:ascii="Arial" w:hAnsi="Arial" w:cs="Arial"/>
+          <w:b/>
+          <w:sz w:val="28"/>
+          <w:szCs w:val="28"/>
+        </w:rPr>
+      </w:pPr>
+    </w:p>
+    <w:p>
+      <w:pPr>
+        <w:rPr>
+          <w:rFonts w:ascii="Arial" w:hAnsi="Arial" w:cs="Arial"/>
+          <w:b/>
+          <w:sz w:val="28"/>
+          <w:szCs w:val="28"/>
+        </w:rPr>
+      </w:pPr>
+    </w:p>
     <w:p>
       <w:pPr>
         <w:rPr>
@@ -8835,6 +11305,95 @@
 <file path=word/numbering.xml><?xml version="1.0" encoding="utf-8"?>
 <w:numbering xmlns:wpc="http://schemas.microsoft.com/office/word/2010/wordprocessingCanvas" xmlns:cx="http://schemas.microsoft.com/office/drawing/2014/chartex" xmlns:cx1="http://schemas.microsoft.com/office/drawing/2015/9/8/chartex" xmlns:cx2="http://schemas.microsoft.com/office/drawing/2015/10/21/chartex" xmlns:cx3="http://schemas.microsoft.com/office/drawing/2016/5/9/chartex" xmlns:cx4="http://schemas.microsoft.com/office/drawing/2016/5/10/chartex" xmlns:cx5="http://schemas.microsoft.com/office/drawing/2016/5/11/chartex" xmlns:cx6="http://schemas.microsoft.com/office/drawing/2016/5/12/chartex" xmlns:cx7="http://schemas.microsoft.com/office/drawing/2016/5/13/chartex" xmlns:cx8="http://schemas.microsoft.com/office/drawing/2016/5/14/chartex" xmlns:mc="http://schemas.openxmlformats.org/markup-compatibility/2006" xmlns:aink="http://schemas.microsoft.com/office/drawing/2016/ink" xmlns:am3d="http://schemas.microsoft.com/office/drawing/2017/model3d" xmlns:o="urn:schemas-microsoft-com:office:office" xmlns:r="http://schemas.openxmlformats.org/officeDocument/2006/relationships" xmlns:m="http://schemas.openxmlformats.org/officeDocument/2006/math" xmlns:v="urn:schemas-microsoft-com:vml" xmlns:wp14="http://schemas.microsoft.com/office/word/2010/wordprocessingDrawing" xmlns:wp="http://schemas.openxmlformats.org/drawingml/2006/wordprocessingDrawing" xmlns:w10="urn:schemas-microsoft-com:office:word" xmlns:w="http://schemas.openxmlformats.org/wordprocessingml/2006/main" xmlns:w14="http://schemas.microsoft.com/office/word/2010/wordml" xmlns:w15="http://schemas.microsoft.com/office/word/2012/wordml" xmlns:w16cid="http://schemas.microsoft.com/office/word/2016/wordml/cid" xmlns:w16se="http://schemas.microsoft.com/office/word/2015/wordml/symex" xmlns:wpg="http://schemas.microsoft.com/office/word/2010/wordprocessingGroup" xmlns:wpi="http://schemas.microsoft.com/office/word/2010/wordprocessingInk" xmlns:wne="http://schemas.microsoft.com/office/word/2006/wordml" xmlns:wps="http://schemas.microsoft.com/office/word/2010/wordprocessingShape" mc:Ignorable="w14 w15 w16se w16cid wp14">
   <w:abstractNum w:abstractNumId="0" w15:restartNumberingAfterBreak="0">
+    <w:nsid w:val="09E53843"/>
+    <w:multiLevelType w:val="hybridMultilevel"/>
+    <w:tmpl w:val="22AEBFAE"/>
+    <w:lvl w:ilvl="0" w:tplc="0409000F">
+      <w:start w:val="1"/>
+      <w:numFmt w:val="decimal"/>
+      <w:lvlText w:val="%1."/>
+      <w:lvlJc w:val="left"/>
+      <w:pPr>
+        <w:ind w:left="720" w:hanging="360"/>
+      </w:pPr>
+      <w:rPr>
+        <w:rFonts w:hint="default"/>
+      </w:rPr>
+    </w:lvl>
+    <w:lvl w:ilvl="1" w:tplc="04090019" w:tentative="1">
+      <w:start w:val="1"/>
+      <w:numFmt w:val="lowerLetter"/>
+      <w:lvlText w:val="%2."/>
+      <w:lvlJc w:val="left"/>
+      <w:pPr>
+        <w:ind w:left="1440" w:hanging="360"/>
+      </w:pPr>
+    </w:lvl>
+    <w:lvl w:ilvl="2" w:tplc="0409001B" w:tentative="1">
+      <w:start w:val="1"/>
+      <w:numFmt w:val="lowerRoman"/>
+      <w:lvlText w:val="%3."/>
+      <w:lvlJc w:val="right"/>
+      <w:pPr>
+        <w:ind w:left="2160" w:hanging="180"/>
+      </w:pPr>
+    </w:lvl>
+    <w:lvl w:ilvl="3" w:tplc="0409000F" w:tentative="1">
+      <w:start w:val="1"/>
+      <w:numFmt w:val="decimal"/>
+      <w:lvlText w:val="%4."/>
+      <w:lvlJc w:val="left"/>
+      <w:pPr>
+        <w:ind w:left="2880" w:hanging="360"/>
+      </w:pPr>
+    </w:lvl>
+    <w:lvl w:ilvl="4" w:tplc="04090019" w:tentative="1">
+      <w:start w:val="1"/>
+      <w:numFmt w:val="lowerLetter"/>
+      <w:lvlText w:val="%5."/>
+      <w:lvlJc w:val="left"/>
+      <w:pPr>
+        <w:ind w:left="3600" w:hanging="360"/>
+      </w:pPr>
+    </w:lvl>
+    <w:lvl w:ilvl="5" w:tplc="0409001B" w:tentative="1">
+      <w:start w:val="1"/>
+      <w:numFmt w:val="lowerRoman"/>
+      <w:lvlText w:val="%6."/>
+      <w:lvlJc w:val="right"/>
+      <w:pPr>
+        <w:ind w:left="4320" w:hanging="180"/>
+      </w:pPr>
+    </w:lvl>
+    <w:lvl w:ilvl="6" w:tplc="0409000F" w:tentative="1">
+      <w:start w:val="1"/>
+      <w:numFmt w:val="decimal"/>
+      <w:lvlText w:val="%7."/>
+      <w:lvlJc w:val="left"/>
+      <w:pPr>
+        <w:ind w:left="5040" w:hanging="360"/>
+      </w:pPr>
+    </w:lvl>
+    <w:lvl w:ilvl="7" w:tplc="04090019" w:tentative="1">
+      <w:start w:val="1"/>
+      <w:numFmt w:val="lowerLetter"/>
+      <w:lvlText w:val="%8."/>
+      <w:lvlJc w:val="left"/>
+      <w:pPr>
+        <w:ind w:left="5760" w:hanging="360"/>
+      </w:pPr>
+    </w:lvl>
+    <w:lvl w:ilvl="8" w:tplc="0409001B" w:tentative="1">
+      <w:start w:val="1"/>
+      <w:numFmt w:val="lowerRoman"/>
+      <w:lvlText w:val="%9."/>
+      <w:lvlJc w:val="right"/>
+      <w:pPr>
+        <w:ind w:left="6480" w:hanging="180"/>
+      </w:pPr>
+    </w:lvl>
+  </w:abstractNum>
+  <w:abstractNum w:abstractNumId="1" w15:restartNumberingAfterBreak="0">
     <w:nsid w:val="0CAE32D8"/>
     <w:multiLevelType w:val="hybridMultilevel"/>
     <w:tmpl w:val="B70E432A"/>
@@ -8923,7 +11482,96 @@
       </w:pPr>
     </w:lvl>
   </w:abstractNum>
-  <w:abstractNum w:abstractNumId="1" w15:restartNumberingAfterBreak="0">
+  <w:abstractNum w:abstractNumId="2" w15:restartNumberingAfterBreak="0">
+    <w:nsid w:val="0E186278"/>
+    <w:multiLevelType w:val="hybridMultilevel"/>
+    <w:tmpl w:val="D276A856"/>
+    <w:lvl w:ilvl="0" w:tplc="0409000F">
+      <w:start w:val="1"/>
+      <w:numFmt w:val="decimal"/>
+      <w:lvlText w:val="%1."/>
+      <w:lvlJc w:val="left"/>
+      <w:pPr>
+        <w:ind w:left="720" w:hanging="360"/>
+      </w:pPr>
+      <w:rPr>
+        <w:rFonts w:hint="default"/>
+      </w:rPr>
+    </w:lvl>
+    <w:lvl w:ilvl="1" w:tplc="04090019" w:tentative="1">
+      <w:start w:val="1"/>
+      <w:numFmt w:val="lowerLetter"/>
+      <w:lvlText w:val="%2."/>
+      <w:lvlJc w:val="left"/>
+      <w:pPr>
+        <w:ind w:left="1440" w:hanging="360"/>
+      </w:pPr>
+    </w:lvl>
+    <w:lvl w:ilvl="2" w:tplc="0409001B" w:tentative="1">
+      <w:start w:val="1"/>
+      <w:numFmt w:val="lowerRoman"/>
+      <w:lvlText w:val="%3."/>
+      <w:lvlJc w:val="right"/>
+      <w:pPr>
+        <w:ind w:left="2160" w:hanging="180"/>
+      </w:pPr>
+    </w:lvl>
+    <w:lvl w:ilvl="3" w:tplc="0409000F" w:tentative="1">
+      <w:start w:val="1"/>
+      <w:numFmt w:val="decimal"/>
+      <w:lvlText w:val="%4."/>
+      <w:lvlJc w:val="left"/>
+      <w:pPr>
+        <w:ind w:left="2880" w:hanging="360"/>
+      </w:pPr>
+    </w:lvl>
+    <w:lvl w:ilvl="4" w:tplc="04090019" w:tentative="1">
+      <w:start w:val="1"/>
+      <w:numFmt w:val="lowerLetter"/>
+      <w:lvlText w:val="%5."/>
+      <w:lvlJc w:val="left"/>
+      <w:pPr>
+        <w:ind w:left="3600" w:hanging="360"/>
+      </w:pPr>
+    </w:lvl>
+    <w:lvl w:ilvl="5" w:tplc="0409001B" w:tentative="1">
+      <w:start w:val="1"/>
+      <w:numFmt w:val="lowerRoman"/>
+      <w:lvlText w:val="%6."/>
+      <w:lvlJc w:val="right"/>
+      <w:pPr>
+        <w:ind w:left="4320" w:hanging="180"/>
+      </w:pPr>
+    </w:lvl>
+    <w:lvl w:ilvl="6" w:tplc="0409000F" w:tentative="1">
+      <w:start w:val="1"/>
+      <w:numFmt w:val="decimal"/>
+      <w:lvlText w:val="%7."/>
+      <w:lvlJc w:val="left"/>
+      <w:pPr>
+        <w:ind w:left="5040" w:hanging="360"/>
+      </w:pPr>
+    </w:lvl>
+    <w:lvl w:ilvl="7" w:tplc="04090019" w:tentative="1">
+      <w:start w:val="1"/>
+      <w:numFmt w:val="lowerLetter"/>
+      <w:lvlText w:val="%8."/>
+      <w:lvlJc w:val="left"/>
+      <w:pPr>
+        <w:ind w:left="5760" w:hanging="360"/>
+      </w:pPr>
+    </w:lvl>
+    <w:lvl w:ilvl="8" w:tplc="0409001B" w:tentative="1">
+      <w:start w:val="1"/>
+      <w:numFmt w:val="lowerRoman"/>
+      <w:lvlText w:val="%9."/>
+      <w:lvlJc w:val="right"/>
+      <w:pPr>
+        <w:ind w:left="6480" w:hanging="180"/>
+      </w:pPr>
+    </w:lvl>
+  </w:abstractNum>
+  <w:abstractNum w:abstractNumId="3" w15:restartNumberingAfterBreak="0">
     <w:nsid w:val="14A2341D"/>
     <w:multiLevelType w:val="hybridMultilevel"/>
     <w:tmpl w:val="2A544C54"/>
@@ -9012,7 +11660,96 @@
       </w:pPr>
     </w:lvl>
   </w:abstractNum>
-  <w:abstractNum w:abstractNumId="2" w15:restartNumberingAfterBreak="0">
+  <w:abstractNum w:abstractNumId="4" w15:restartNumberingAfterBreak="0">
+    <w:nsid w:val="24422FDB"/>
+    <w:multiLevelType w:val="hybridMultilevel"/>
+    <w:tmpl w:val="16981B44"/>
+    <w:lvl w:ilvl="0" w:tplc="0409000F">
+      <w:start w:val="1"/>
+      <w:numFmt w:val="decimal"/>
+      <w:lvlText w:val="%1."/>
+      <w:lvlJc w:val="left"/>
+      <w:pPr>
+        <w:ind w:left="720" w:hanging="360"/>
+      </w:pPr>
+      <w:rPr>
+        <w:rFonts w:hint="default"/>
+      </w:rPr>
+    </w:lvl>
+    <w:lvl w:ilvl="1" w:tplc="04090019" w:tentative="1">
+      <w:start w:val="1"/>
+      <w:numFmt w:val="lowerLetter"/>
+      <w:lvlText w:val="%2."/>
+      <w:lvlJc w:val="left"/>
+      <w:pPr>
+        <w:ind w:left="1440" w:hanging="360"/>
+      </w:pPr>
+    </w:lvl>
+    <w:lvl w:ilvl="2" w:tplc="0409001B" w:tentative="1">
+      <w:start w:val="1"/>
+      <w:numFmt w:val="lowerRoman"/>
+      <w:lvlText w:val="%3."/>
+      <w:lvlJc w:val="right"/>
+      <w:pPr>
+        <w:ind w:left="2160" w:hanging="180"/>
+      </w:pPr>
+    </w:lvl>
+    <w:lvl w:ilvl="3" w:tplc="0409000F" w:tentative="1">
+      <w:start w:val="1"/>
+      <w:numFmt w:val="decimal"/>
+      <w:lvlText w:val="%4."/>
+      <w:lvlJc w:val="left"/>
+      <w:pPr>
+        <w:ind w:left="2880" w:hanging="360"/>
+      </w:pPr>
+    </w:lvl>
+    <w:lvl w:ilvl="4" w:tplc="04090019" w:tentative="1">
+      <w:start w:val="1"/>
+      <w:numFmt w:val="lowerLetter"/>
+      <w:lvlText w:val="%5."/>
+      <w:lvlJc w:val="left"/>
+      <w:pPr>
+        <w:ind w:left="3600" w:hanging="360"/>
+      </w:pPr>
+    </w:lvl>
+    <w:lvl w:ilvl="5" w:tplc="0409001B" w:tentative="1">
+      <w:start w:val="1"/>
+      <w:numFmt w:val="lowerRoman"/>
+      <w:lvlText w:val="%6."/>
+      <w:lvlJc w:val="right"/>
+      <w:pPr>
+        <w:ind w:left="4320" w:hanging="180"/>
+      </w:pPr>
+    </w:lvl>
+    <w:lvl w:ilvl="6" w:tplc="0409000F" w:tentative="1">
+      <w:start w:val="1"/>
+      <w:numFmt w:val="decimal"/>
+      <w:lvlText w:val="%7."/>
+      <w:lvlJc w:val="left"/>
+      <w:pPr>
+        <w:ind w:left="5040" w:hanging="360"/>
+      </w:pPr>
+    </w:lvl>
+    <w:lvl w:ilvl="7" w:tplc="04090019" w:tentative="1">
+      <w:start w:val="1"/>
+      <w:numFmt w:val="lowerLetter"/>
+      <w:lvlText w:val="%8."/>
+      <w:lvlJc w:val="left"/>
+      <w:pPr>
+        <w:ind w:left="5760" w:hanging="360"/>
+      </w:pPr>
+    </w:lvl>
+    <w:lvl w:ilvl="8" w:tplc="0409001B" w:tentative="1">
+      <w:start w:val="1"/>
+      <w:numFmt w:val="lowerRoman"/>
+      <w:lvlText w:val="%9."/>
+      <w:lvlJc w:val="right"/>
+      <w:pPr>
+        <w:ind w:left="6480" w:hanging="180"/>
+      </w:pPr>
+    </w:lvl>
+  </w:abstractNum>
+  <w:abstractNum w:abstractNumId="5" w15:restartNumberingAfterBreak="0">
     <w:nsid w:val="268274FF"/>
     <w:multiLevelType w:val="hybridMultilevel"/>
     <w:tmpl w:val="8F6808C6"/>
@@ -9102,7 +11839,7 @@
       </w:pPr>
     </w:lvl>
   </w:abstractNum>
-  <w:abstractNum w:abstractNumId="3" w15:restartNumberingAfterBreak="0">
+  <w:abstractNum w:abstractNumId="6" w15:restartNumberingAfterBreak="0">
     <w:nsid w:val="26A11FDC"/>
     <w:multiLevelType w:val="hybridMultilevel"/>
     <w:tmpl w:val="1CFA03CC"/>
@@ -9191,7 +11928,274 @@
       </w:pPr>
     </w:lvl>
   </w:abstractNum>
-  <w:abstractNum w:abstractNumId="4" w15:restartNumberingAfterBreak="0">
+  <w:abstractNum w:abstractNumId="7" w15:restartNumberingAfterBreak="0">
+    <w:nsid w:val="2B9D6E14"/>
+    <w:multiLevelType w:val="hybridMultilevel"/>
+    <w:tmpl w:val="214CA3E0"/>
+    <w:lvl w:ilvl="0" w:tplc="11A64FE2">
+      <w:start w:val="1"/>
+      <w:numFmt w:val="decimal"/>
+      <w:lvlText w:val="%1."/>
+      <w:lvlJc w:val="left"/>
+      <w:pPr>
+        <w:ind w:left="420" w:hanging="360"/>
+      </w:pPr>
+      <w:rPr>
+        <w:rFonts w:hint="default"/>
+      </w:rPr>
+    </w:lvl>
+    <w:lvl w:ilvl="1" w:tplc="04090019" w:tentative="1">
+      <w:start w:val="1"/>
+      <w:numFmt w:val="lowerLetter"/>
+      <w:lvlText w:val="%2."/>
+      <w:lvlJc w:val="left"/>
+      <w:pPr>
+        <w:ind w:left="1140" w:hanging="360"/>
+      </w:pPr>
+    </w:lvl>
+    <w:lvl w:ilvl="2" w:tplc="0409001B" w:tentative="1">
+      <w:start w:val="1"/>
+      <w:numFmt w:val="lowerRoman"/>
+      <w:lvlText w:val="%3."/>
+      <w:lvlJc w:val="right"/>
+      <w:pPr>
+        <w:ind w:left="1860" w:hanging="180"/>
+      </w:pPr>
+    </w:lvl>
+    <w:lvl w:ilvl="3" w:tplc="0409000F" w:tentative="1">
+      <w:start w:val="1"/>
+      <w:numFmt w:val="decimal"/>
+      <w:lvlText w:val="%4."/>
+      <w:lvlJc w:val="left"/>
+      <w:pPr>
+        <w:ind w:left="2580" w:hanging="360"/>
+      </w:pPr>
+    </w:lvl>
+    <w:lvl w:ilvl="4" w:tplc="04090019" w:tentative="1">
+      <w:start w:val="1"/>
+      <w:numFmt w:val="lowerLetter"/>
+      <w:lvlText w:val="%5."/>
+      <w:lvlJc w:val="left"/>
+      <w:pPr>
+        <w:ind w:left="3300" w:hanging="360"/>
+      </w:pPr>
+    </w:lvl>
+    <w:lvl w:ilvl="5" w:tplc="0409001B" w:tentative="1">
+      <w:start w:val="1"/>
+      <w:numFmt w:val="lowerRoman"/>
+      <w:lvlText w:val="%6."/>
+      <w:lvlJc w:val="right"/>
+      <w:pPr>
+        <w:ind w:left="4020" w:hanging="180"/>
+      </w:pPr>
+    </w:lvl>
+    <w:lvl w:ilvl="6" w:tplc="0409000F" w:tentative="1">
+      <w:start w:val="1"/>
+      <w:numFmt w:val="decimal"/>
+      <w:lvlText w:val="%7."/>
+      <w:lvlJc w:val="left"/>
+      <w:pPr>
+        <w:ind w:left="4740" w:hanging="360"/>
+      </w:pPr>
+    </w:lvl>
+    <w:lvl w:ilvl="7" w:tplc="04090019" w:tentative="1">
+      <w:start w:val="1"/>
+      <w:numFmt w:val="lowerLetter"/>
+      <w:lvlText w:val="%8."/>
+      <w:lvlJc w:val="left"/>
+      <w:pPr>
+        <w:ind w:left="5460" w:hanging="360"/>
+      </w:pPr>
+    </w:lvl>
+    <w:lvl w:ilvl="8" w:tplc="0409001B" w:tentative="1">
+      <w:start w:val="1"/>
+      <w:numFmt w:val="lowerRoman"/>
+      <w:lvlText w:val="%9."/>
+      <w:lvlJc w:val="right"/>
+      <w:pPr>
+        <w:ind w:left="6180" w:hanging="180"/>
+      </w:pPr>
+    </w:lvl>
+  </w:abstractNum>
+  <w:abstractNum w:abstractNumId="8" w15:restartNumberingAfterBreak="0">
+    <w:nsid w:val="411E6930"/>
+    <w:multiLevelType w:val="hybridMultilevel"/>
+    <w:tmpl w:val="7338C61E"/>
+    <w:lvl w:ilvl="0" w:tplc="0409000F">
+      <w:start w:val="1"/>
+      <w:numFmt w:val="decimal"/>
+      <w:lvlText w:val="%1."/>
+      <w:lvlJc w:val="left"/>
+      <w:pPr>
+        <w:ind w:left="720" w:hanging="360"/>
+      </w:pPr>
+      <w:rPr>
+        <w:rFonts w:hint="default"/>
+      </w:rPr>
+    </w:lvl>
+    <w:lvl w:ilvl="1" w:tplc="04090019" w:tentative="1">
+      <w:start w:val="1"/>
+      <w:numFmt w:val="lowerLetter"/>
+      <w:lvlText w:val="%2."/>
+      <w:lvlJc w:val="left"/>
+      <w:pPr>
+        <w:ind w:left="1440" w:hanging="360"/>
+      </w:pPr>
+    </w:lvl>
+    <w:lvl w:ilvl="2" w:tplc="0409001B" w:tentative="1">
+      <w:start w:val="1"/>
+      <w:numFmt w:val="lowerRoman"/>
+      <w:lvlText w:val="%3."/>
+      <w:lvlJc w:val="right"/>
+      <w:pPr>
+        <w:ind w:left="2160" w:hanging="180"/>
+      </w:pPr>
+    </w:lvl>
+    <w:lvl w:ilvl="3" w:tplc="0409000F" w:tentative="1">
+      <w:start w:val="1"/>
+      <w:numFmt w:val="decimal"/>
+      <w:lvlText w:val="%4."/>
+      <w:lvlJc w:val="left"/>
+      <w:pPr>
+        <w:ind w:left="2880" w:hanging="360"/>
+      </w:pPr>
+    </w:lvl>
+    <w:lvl w:ilvl="4" w:tplc="04090019" w:tentative="1">
+      <w:start w:val="1"/>
+      <w:numFmt w:val="lowerLetter"/>
+      <w:lvlText w:val="%5."/>
+      <w:lvlJc w:val="left"/>
+      <w:pPr>
+        <w:ind w:left="3600" w:hanging="360"/>
+      </w:pPr>
+    </w:lvl>
+    <w:lvl w:ilvl="5" w:tplc="0409001B" w:tentative="1">
+      <w:start w:val="1"/>
+      <w:numFmt w:val="lowerRoman"/>
+      <w:lvlText w:val="%6."/>
+      <w:lvlJc w:val="right"/>
+      <w:pPr>
+        <w:ind w:left="4320" w:hanging="180"/>
+      </w:pPr>
+    </w:lvl>
+    <w:lvl w:ilvl="6" w:tplc="0409000F" w:tentative="1">
+      <w:start w:val="1"/>
+      <w:numFmt w:val="decimal"/>
+      <w:lvlText w:val="%7."/>
+      <w:lvlJc w:val="left"/>
+      <w:pPr>
+        <w:ind w:left="5040" w:hanging="360"/>
+      </w:pPr>
+    </w:lvl>
+    <w:lvl w:ilvl="7" w:tplc="04090019" w:tentative="1">
+      <w:start w:val="1"/>
+      <w:numFmt w:val="lowerLetter"/>
+      <w:lvlText w:val="%8."/>
+      <w:lvlJc w:val="left"/>
+      <w:pPr>
+        <w:ind w:left="5760" w:hanging="360"/>
+      </w:pPr>
+    </w:lvl>
+    <w:lvl w:ilvl="8" w:tplc="0409001B" w:tentative="1">
+      <w:start w:val="1"/>
+      <w:numFmt w:val="lowerRoman"/>
+      <w:lvlText w:val="%9."/>
+      <w:lvlJc w:val="right"/>
+      <w:pPr>
+        <w:ind w:left="6480" w:hanging="180"/>
+      </w:pPr>
+    </w:lvl>
+  </w:abstractNum>
+  <w:abstractNum w:abstractNumId="9" w15:restartNumberingAfterBreak="0">
+    <w:nsid w:val="450D55AB"/>
+    <w:multiLevelType w:val="hybridMultilevel"/>
+    <w:tmpl w:val="F97479B0"/>
+    <w:lvl w:ilvl="0" w:tplc="0409000F">
+      <w:start w:val="1"/>
+      <w:numFmt w:val="decimal"/>
+      <w:lvlText w:val="%1."/>
+      <w:lvlJc w:val="left"/>
+      <w:pPr>
+        <w:ind w:left="720" w:hanging="360"/>
+      </w:pPr>
+      <w:rPr>
+        <w:rFonts w:hint="default"/>
+      </w:rPr>
+    </w:lvl>
+    <w:lvl w:ilvl="1" w:tplc="04090019" w:tentative="1">
+      <w:start w:val="1"/>
+      <w:numFmt w:val="lowerLetter"/>
+      <w:lvlText w:val="%2."/>
+      <w:lvlJc w:val="left"/>
+      <w:pPr>
+        <w:ind w:left="1440" w:hanging="360"/>
+      </w:pPr>
+    </w:lvl>
+    <w:lvl w:ilvl="2" w:tplc="0409001B" w:tentative="1">
+      <w:start w:val="1"/>
+      <w:numFmt w:val="lowerRoman"/>
+      <w:lvlText w:val="%3."/>
+      <w:lvlJc w:val="right"/>
+      <w:pPr>
+        <w:ind w:left="2160" w:hanging="180"/>
+      </w:pPr>
+    </w:lvl>
+    <w:lvl w:ilvl="3" w:tplc="0409000F" w:tentative="1">
+      <w:start w:val="1"/>
+      <w:numFmt w:val="decimal"/>
+      <w:lvlText w:val="%4."/>
+      <w:lvlJc w:val="left"/>
+      <w:pPr>
+        <w:ind w:left="2880" w:hanging="360"/>
+      </w:pPr>
+    </w:lvl>
+    <w:lvl w:ilvl="4" w:tplc="04090019" w:tentative="1">
+      <w:start w:val="1"/>
+      <w:numFmt w:val="lowerLetter"/>
+      <w:lvlText w:val="%5."/>
+      <w:lvlJc w:val="left"/>
+      <w:pPr>
+        <w:ind w:left="3600" w:hanging="360"/>
+      </w:pPr>
+    </w:lvl>
+    <w:lvl w:ilvl="5" w:tplc="0409001B" w:tentative="1">
+      <w:start w:val="1"/>
+      <w:numFmt w:val="lowerRoman"/>
+      <w:lvlText w:val="%6."/>
+      <w:lvlJc w:val="right"/>
+      <w:pPr>
+        <w:ind w:left="4320" w:hanging="180"/>
+      </w:pPr>
+    </w:lvl>
+    <w:lvl w:ilvl="6" w:tplc="0409000F" w:tentative="1">
+      <w:start w:val="1"/>
+      <w:numFmt w:val="decimal"/>
+      <w:lvlText w:val="%7."/>
+      <w:lvlJc w:val="left"/>
+      <w:pPr>
+        <w:ind w:left="5040" w:hanging="360"/>
+      </w:pPr>
+    </w:lvl>
+    <w:lvl w:ilvl="7" w:tplc="04090019" w:tentative="1">
+      <w:start w:val="1"/>
+      <w:numFmt w:val="lowerLetter"/>
+      <w:lvlText w:val="%8."/>
+      <w:lvlJc w:val="left"/>
+      <w:pPr>
+        <w:ind w:left="5760" w:hanging="360"/>
+      </w:pPr>
+    </w:lvl>
+    <w:lvl w:ilvl="8" w:tplc="0409001B" w:tentative="1">
+      <w:start w:val="1"/>
+      <w:numFmt w:val="lowerRoman"/>
+      <w:lvlText w:val="%9."/>
+      <w:lvlJc w:val="right"/>
+      <w:pPr>
+        <w:ind w:left="6480" w:hanging="180"/>
+      </w:pPr>
+    </w:lvl>
+  </w:abstractNum>
+  <w:abstractNum w:abstractNumId="10" w15:restartNumberingAfterBreak="0">
     <w:nsid w:val="493D5E9E"/>
     <w:multiLevelType w:val="hybridMultilevel"/>
     <w:tmpl w:val="4274D486"/>
@@ -9280,7 +12284,7 @@
       </w:pPr>
     </w:lvl>
   </w:abstractNum>
-  <w:abstractNum w:abstractNumId="5" w15:restartNumberingAfterBreak="0">
+  <w:abstractNum w:abstractNumId="11" w15:restartNumberingAfterBreak="0">
     <w:nsid w:val="5E8429E4"/>
     <w:multiLevelType w:val="hybridMultilevel"/>
     <w:tmpl w:val="3C1C6360"/>
@@ -9369,7 +12373,7 @@
       </w:pPr>
     </w:lvl>
   </w:abstractNum>
-  <w:abstractNum w:abstractNumId="6" w15:restartNumberingAfterBreak="0">
+  <w:abstractNum w:abstractNumId="12" w15:restartNumberingAfterBreak="0">
     <w:nsid w:val="5EF77C5C"/>
     <w:multiLevelType w:val="hybridMultilevel"/>
     <w:tmpl w:val="5D1C7FBC"/>
@@ -9459,7 +12463,7 @@
       </w:pPr>
     </w:lvl>
   </w:abstractNum>
-  <w:abstractNum w:abstractNumId="7" w15:restartNumberingAfterBreak="0">
+  <w:abstractNum w:abstractNumId="13" w15:restartNumberingAfterBreak="0">
     <w:nsid w:val="6175102C"/>
     <w:multiLevelType w:val="multilevel"/>
     <w:tmpl w:val="2D100FFA"/>
@@ -9572,7 +12576,7 @@
       </w:rPr>
     </w:lvl>
   </w:abstractNum>
-  <w:abstractNum w:abstractNumId="8" w15:restartNumberingAfterBreak="0">
+  <w:abstractNum w:abstractNumId="14" w15:restartNumberingAfterBreak="0">
     <w:nsid w:val="6B777A4D"/>
     <w:multiLevelType w:val="hybridMultilevel"/>
     <w:tmpl w:val="419A02DC"/>
@@ -9661,32 +12665,234 @@
       </w:pPr>
     </w:lvl>
   </w:abstractNum>
+  <w:abstractNum w:abstractNumId="15" w15:restartNumberingAfterBreak="0">
+    <w:nsid w:val="732768E0"/>
+    <w:multiLevelType w:val="hybridMultilevel"/>
+    <w:tmpl w:val="682CD5BC"/>
+    <w:lvl w:ilvl="0" w:tplc="0409000F">
+      <w:start w:val="1"/>
+      <w:numFmt w:val="decimal"/>
+      <w:lvlText w:val="%1."/>
+      <w:lvlJc w:val="left"/>
+      <w:pPr>
+        <w:ind w:left="720" w:hanging="360"/>
+      </w:pPr>
+      <w:rPr>
+        <w:rFonts w:hint="default"/>
+      </w:rPr>
+    </w:lvl>
+    <w:lvl w:ilvl="1" w:tplc="04090019" w:tentative="1">
+      <w:start w:val="1"/>
+      <w:numFmt w:val="lowerLetter"/>
+      <w:lvlText w:val="%2."/>
+      <w:lvlJc w:val="left"/>
+      <w:pPr>
+        <w:ind w:left="1440" w:hanging="360"/>
+      </w:pPr>
+    </w:lvl>
+    <w:lvl w:ilvl="2" w:tplc="0409001B" w:tentative="1">
+      <w:start w:val="1"/>
+      <w:numFmt w:val="lowerRoman"/>
+      <w:lvlText w:val="%3."/>
+      <w:lvlJc w:val="right"/>
+      <w:pPr>
+        <w:ind w:left="2160" w:hanging="180"/>
+      </w:pPr>
+    </w:lvl>
+    <w:lvl w:ilvl="3" w:tplc="0409000F" w:tentative="1">
+      <w:start w:val="1"/>
+      <w:numFmt w:val="decimal"/>
+      <w:lvlText w:val="%4."/>
+      <w:lvlJc w:val="left"/>
+      <w:pPr>
+        <w:ind w:left="2880" w:hanging="360"/>
+      </w:pPr>
+    </w:lvl>
+    <w:lvl w:ilvl="4" w:tplc="04090019" w:tentative="1">
+      <w:start w:val="1"/>
+      <w:numFmt w:val="lowerLetter"/>
+      <w:lvlText w:val="%5."/>
+      <w:lvlJc w:val="left"/>
+      <w:pPr>
+        <w:ind w:left="3600" w:hanging="360"/>
+      </w:pPr>
+    </w:lvl>
+    <w:lvl w:ilvl="5" w:tplc="0409001B" w:tentative="1">
+      <w:start w:val="1"/>
+      <w:numFmt w:val="lowerRoman"/>
+      <w:lvlText w:val="%6."/>
+      <w:lvlJc w:val="right"/>
+      <w:pPr>
+        <w:ind w:left="4320" w:hanging="180"/>
+      </w:pPr>
+    </w:lvl>
+    <w:lvl w:ilvl="6" w:tplc="0409000F" w:tentative="1">
+      <w:start w:val="1"/>
+      <w:numFmt w:val="decimal"/>
+      <w:lvlText w:val="%7."/>
+      <w:lvlJc w:val="left"/>
+      <w:pPr>
+        <w:ind w:left="5040" w:hanging="360"/>
+      </w:pPr>
+    </w:lvl>
+    <w:lvl w:ilvl="7" w:tplc="04090019" w:tentative="1">
+      <w:start w:val="1"/>
+      <w:numFmt w:val="lowerLetter"/>
+      <w:lvlText w:val="%8."/>
+      <w:lvlJc w:val="left"/>
+      <w:pPr>
+        <w:ind w:left="5760" w:hanging="360"/>
+      </w:pPr>
+    </w:lvl>
+    <w:lvl w:ilvl="8" w:tplc="0409001B" w:tentative="1">
+      <w:start w:val="1"/>
+      <w:numFmt w:val="lowerRoman"/>
+      <w:lvlText w:val="%9."/>
+      <w:lvlJc w:val="right"/>
+      <w:pPr>
+        <w:ind w:left="6480" w:hanging="180"/>
+      </w:pPr>
+    </w:lvl>
+  </w:abstractNum>
+  <w:abstractNum w:abstractNumId="16" w15:restartNumberingAfterBreak="0">
+    <w:nsid w:val="7C5B79AF"/>
+    <w:multiLevelType w:val="hybridMultilevel"/>
+    <w:tmpl w:val="0B980772"/>
+    <w:lvl w:ilvl="0" w:tplc="0409000F">
+      <w:start w:val="1"/>
+      <w:numFmt w:val="decimal"/>
+      <w:lvlText w:val="%1."/>
+      <w:lvlJc w:val="left"/>
+      <w:pPr>
+        <w:ind w:left="720" w:hanging="360"/>
+      </w:pPr>
+      <w:rPr>
+        <w:rFonts w:hint="default"/>
+      </w:rPr>
+    </w:lvl>
+    <w:lvl w:ilvl="1" w:tplc="04090019" w:tentative="1">
+      <w:start w:val="1"/>
+      <w:numFmt w:val="lowerLetter"/>
+      <w:lvlText w:val="%2."/>
+      <w:lvlJc w:val="left"/>
+      <w:pPr>
+        <w:ind w:left="1440" w:hanging="360"/>
+      </w:pPr>
+    </w:lvl>
+    <w:lvl w:ilvl="2" w:tplc="0409001B" w:tentative="1">
+      <w:start w:val="1"/>
+      <w:numFmt w:val="lowerRoman"/>
+      <w:lvlText w:val="%3."/>
+      <w:lvlJc w:val="right"/>
+      <w:pPr>
+        <w:ind w:left="2160" w:hanging="180"/>
+      </w:pPr>
+    </w:lvl>
+    <w:lvl w:ilvl="3" w:tplc="0409000F" w:tentative="1">
+      <w:start w:val="1"/>
+      <w:numFmt w:val="decimal"/>
+      <w:lvlText w:val="%4."/>
+      <w:lvlJc w:val="left"/>
+      <w:pPr>
+        <w:ind w:left="2880" w:hanging="360"/>
+      </w:pPr>
+    </w:lvl>
+    <w:lvl w:ilvl="4" w:tplc="04090019" w:tentative="1">
+      <w:start w:val="1"/>
+      <w:numFmt w:val="lowerLetter"/>
+      <w:lvlText w:val="%5."/>
+      <w:lvlJc w:val="left"/>
+      <w:pPr>
+        <w:ind w:left="3600" w:hanging="360"/>
+      </w:pPr>
+    </w:lvl>
+    <w:lvl w:ilvl="5" w:tplc="0409001B" w:tentative="1">
+      <w:start w:val="1"/>
+      <w:numFmt w:val="lowerRoman"/>
+      <w:lvlText w:val="%6."/>
+      <w:lvlJc w:val="right"/>
+      <w:pPr>
+        <w:ind w:left="4320" w:hanging="180"/>
+      </w:pPr>
+    </w:lvl>
+    <w:lvl w:ilvl="6" w:tplc="0409000F" w:tentative="1">
+      <w:start w:val="1"/>
+      <w:numFmt w:val="decimal"/>
+      <w:lvlText w:val="%7."/>
+      <w:lvlJc w:val="left"/>
+      <w:pPr>
+        <w:ind w:left="5040" w:hanging="360"/>
+      </w:pPr>
+    </w:lvl>
+    <w:lvl w:ilvl="7" w:tplc="04090019" w:tentative="1">
+      <w:start w:val="1"/>
+      <w:numFmt w:val="lowerLetter"/>
+      <w:lvlText w:val="%8."/>
+      <w:lvlJc w:val="left"/>
+      <w:pPr>
+        <w:ind w:left="5760" w:hanging="360"/>
+      </w:pPr>
+    </w:lvl>
+    <w:lvl w:ilvl="8" w:tplc="0409001B" w:tentative="1">
+      <w:start w:val="1"/>
+      <w:numFmt w:val="lowerRoman"/>
+      <w:lvlText w:val="%9."/>
+      <w:lvlJc w:val="right"/>
+      <w:pPr>
+        <w:ind w:left="6480" w:hanging="180"/>
+      </w:pPr>
+    </w:lvl>
+  </w:abstractNum>
   <w:num w:numId="1">
+    <w:abstractNumId w:val="12"/>
+  </w:num>
+  <w:num w:numId="2">
+    <w:abstractNumId w:val="5"/>
+  </w:num>
+  <w:num w:numId="3">
+    <w:abstractNumId w:val="13"/>
+  </w:num>
+  <w:num w:numId="4">
+    <w:abstractNumId w:val="10"/>
+  </w:num>
+  <w:num w:numId="5">
+    <w:abstractNumId w:val="3"/>
+  </w:num>
+  <w:num w:numId="6">
+    <w:abstractNumId w:val="11"/>
+  </w:num>
+  <w:num w:numId="7">
+    <w:abstractNumId w:val="14"/>
+  </w:num>
+  <w:num w:numId="8">
+    <w:abstractNumId w:val="1"/>
+  </w:num>
+  <w:num w:numId="9">
     <w:abstractNumId w:val="6"/>
   </w:num>
-  <w:num w:numId="2">
+  <w:num w:numId="10">
+    <w:abstractNumId w:val="9"/>
+  </w:num>
+  <w:num w:numId="11">
+    <w:abstractNumId w:val="0"/>
+  </w:num>
+  <w:num w:numId="12">
+    <w:abstractNumId w:val="15"/>
+  </w:num>
+  <w:num w:numId="13">
+    <w:abstractNumId w:val="16"/>
+  </w:num>
+  <w:num w:numId="14">
+    <w:abstractNumId w:val="7"/>
+  </w:num>
+  <w:num w:numId="15">
+    <w:abstractNumId w:val="4"/>
+  </w:num>
+  <w:num w:numId="16">
     <w:abstractNumId w:val="2"/>
   </w:num>
-  <w:num w:numId="3">
-    <w:abstractNumId w:val="7"/>
-  </w:num>
-  <w:num w:numId="4">
-    <w:abstractNumId w:val="4"/>
-  </w:num>
-  <w:num w:numId="5">
-    <w:abstractNumId w:val="1"/>
-  </w:num>
-  <w:num w:numId="6">
-    <w:abstractNumId w:val="5"/>
-  </w:num>
-  <w:num w:numId="7">
+  <w:num w:numId="17">
     <w:abstractNumId w:val="8"/>
-  </w:num>
-  <w:num w:numId="8">
-    <w:abstractNumId w:val="0"/>
-  </w:num>
-  <w:num w:numId="9">
-    <w:abstractNumId w:val="3"/>
   </w:num>
 </w:numbering>
 </file>
